--- a/Woodbadge-S7-427-17/!Ticket/Ticket3/!Ticket Goal 3.docx
+++ b/Woodbadge-S7-427-17/!Ticket/Ticket3/!Ticket Goal 3.docx
@@ -1,34 +1,61 @@
 
 <file path=word/document.xml><?xml version="1.0" encoding="utf-8"?>
-<w:document xmlns:mc="http://schemas.openxmlformats.org/markup-compatibility/2006" xmlns:o="urn:schemas-microsoft-com:office:office" xmlns:r="http://schemas.openxmlformats.org/officeDocument/2006/relationships" xmlns:m="http://schemas.openxmlformats.org/officeDocument/2006/math" xmlns:v="urn:schemas-microsoft-com:vml" xmlns:wp="http://schemas.openxmlformats.org/drawingml/2006/wordprocessingDrawing" xmlns:w10="urn:schemas-microsoft-com:office:word" xmlns:w="http://schemas.openxmlformats.org/wordprocessingml/2006/main" xmlns:wne="http://schemas.microsoft.com/office/word/2006/wordml" xmlns:sl="http://schemas.openxmlformats.org/schemaLibrary/2006/main" xmlns:a="http://schemas.openxmlformats.org/drawingml/2006/main" xmlns:pic="http://schemas.openxmlformats.org/drawingml/2006/picture" xmlns:c="http://schemas.openxmlformats.org/drawingml/2006/chart" xmlns:lc="http://schemas.openxmlformats.org/drawingml/2006/lockedCanvas" xmlns:dgm="http://schemas.openxmlformats.org/drawingml/2006/diagram" xmlns:wps="http://schemas.microsoft.com/office/word/2010/wordprocessingShape" xmlns:wpg="http://schemas.microsoft.com/office/word/2010/wordprocessingGroup" xmlns:w14="http://schemas.microsoft.com/office/word/2010/wordml" xmlns:w15="http://schemas.microsoft.com/office/word/2012/wordml">
+<w:document xmlns:wpc="http://schemas.microsoft.com/office/word/2010/wordprocessingCanvas" xmlns:cx="http://schemas.microsoft.com/office/drawing/2014/chartex" xmlns:cx1="http://schemas.microsoft.com/office/drawing/2015/9/8/chartex" xmlns:cx2="http://schemas.microsoft.com/office/drawing/2015/10/21/chartex" xmlns:cx3="http://schemas.microsoft.com/office/drawing/2016/5/9/chartex" xmlns:cx4="http://schemas.microsoft.com/office/drawing/2016/5/10/chartex" xmlns:cx5="http://schemas.microsoft.com/office/drawing/2016/5/11/chartex" xmlns:cx6="http://schemas.microsoft.com/office/drawing/2016/5/12/chartex" xmlns:cx7="http://schemas.microsoft.com/office/drawing/2016/5/13/chartex" xmlns:cx8="http://schemas.microsoft.com/office/drawing/2016/5/14/chartex" xmlns:mc="http://schemas.openxmlformats.org/markup-compatibility/2006" xmlns:aink="http://schemas.microsoft.com/office/drawing/2016/ink" xmlns:am3d="http://schemas.microsoft.com/office/drawing/2017/model3d" xmlns:o="urn:schemas-microsoft-com:office:office" xmlns:r="http://schemas.openxmlformats.org/officeDocument/2006/relationships" xmlns:m="http://schemas.openxmlformats.org/officeDocument/2006/math" xmlns:v="urn:schemas-microsoft-com:vml" xmlns:wp14="http://schemas.microsoft.com/office/word/2010/wordprocessingDrawing" xmlns:wp="http://schemas.openxmlformats.org/drawingml/2006/wordprocessingDrawing" xmlns:w10="urn:schemas-microsoft-com:office:word" xmlns:w="http://schemas.openxmlformats.org/wordprocessingml/2006/main" xmlns:w14="http://schemas.microsoft.com/office/word/2010/wordml" xmlns:w15="http://schemas.microsoft.com/office/word/2012/wordml" xmlns:w16cid="http://schemas.microsoft.com/office/word/2016/wordml/cid" xmlns:w16se="http://schemas.microsoft.com/office/word/2015/wordml/symex" xmlns:wpg="http://schemas.microsoft.com/office/word/2010/wordprocessingGroup" xmlns:wpi="http://schemas.microsoft.com/office/word/2010/wordprocessingInk" xmlns:wne="http://schemas.microsoft.com/office/word/2006/wordml" xmlns:wps="http://schemas.microsoft.com/office/word/2010/wordprocessingShape" mc:Ignorable="w14 w15 w16se w16cid wp14">
   <w:body>
     <w:p>
       <w:pPr>
         <w:spacing w:after="280" w:line="288" w:lineRule="auto"/>
-        <w:contextualSpacing w:val="0"/>
-        <w:jc w:val="both"/>
-        <w:rPr>
-          <w:rFonts w:ascii="Calibri" w:cs="Calibri" w:eastAsia="Calibri" w:hAnsi="Calibri"/>
-        </w:rPr>
-      </w:pPr>
-      <w:r>
-        <w:rPr>
-          <w:rFonts w:ascii="Calibri" w:cs="Calibri" w:eastAsia="Calibri" w:hAnsi="Calibri"/>
-          <w:b w:val="1"/>
-          <w:rtl w:val="0"/>
-        </w:rPr>
-        <w:t xml:space="preserve">Name: Matthew Ballance</w:t>
+        <w:jc w:val="both"/>
+        <w:rPr>
+          <w:rFonts w:ascii="Calibri" w:eastAsia="Calibri" w:hAnsi="Calibri" w:cs="Calibri"/>
+        </w:rPr>
+      </w:pPr>
+      <w:r>
+        <w:rPr>
+          <w:rFonts w:ascii="Calibri" w:eastAsia="Calibri" w:hAnsi="Calibri" w:cs="Calibri"/>
+          <w:b/>
+        </w:rPr>
+        <w:t>Name: Matthew Ballance</w:t>
+      </w:r>
+      <w:r>
+        <w:rPr>
+          <w:rFonts w:ascii="Calibri" w:eastAsia="Calibri" w:hAnsi="Calibri" w:cs="Calibri"/>
+          <w:b/>
+        </w:rPr>
         <w:tab/>
+      </w:r>
+      <w:r>
+        <w:rPr>
+          <w:rFonts w:ascii="Calibri" w:eastAsia="Calibri" w:hAnsi="Calibri" w:cs="Calibri"/>
+          <w:b/>
+        </w:rPr>
         <w:tab/>
+      </w:r>
+      <w:r>
+        <w:rPr>
+          <w:rFonts w:ascii="Calibri" w:eastAsia="Calibri" w:hAnsi="Calibri" w:cs="Calibri"/>
+          <w:b/>
+        </w:rPr>
         <w:tab/>
+      </w:r>
+      <w:r>
+        <w:rPr>
+          <w:rFonts w:ascii="Calibri" w:eastAsia="Calibri" w:hAnsi="Calibri" w:cs="Calibri"/>
+          <w:b/>
+        </w:rPr>
         <w:tab/>
+      </w:r>
+      <w:r>
+        <w:rPr>
+          <w:rFonts w:ascii="Calibri" w:eastAsia="Calibri" w:hAnsi="Calibri" w:cs="Calibri"/>
+          <w:b/>
+        </w:rPr>
         <w:tab/>
         <w:t xml:space="preserve">            Wood Badge Ticket Goal: </w:t>
       </w:r>
       <w:r>
         <w:rPr>
-          <w:rFonts w:ascii="Calibri" w:cs="Calibri" w:eastAsia="Calibri" w:hAnsi="Calibri"/>
-          <w:rtl w:val="0"/>
+          <w:rFonts w:ascii="Calibri" w:eastAsia="Calibri" w:hAnsi="Calibri" w:cs="Calibri"/>
         </w:rPr>
         <w:t xml:space="preserve"> 3 of   5</w:t>
       </w:r>
@@ -36,66 +63,65 @@
     <w:p>
       <w:pPr>
         <w:spacing w:line="288" w:lineRule="auto"/>
-        <w:contextualSpacing w:val="0"/>
-        <w:jc w:val="both"/>
-        <w:rPr>
-          <w:rFonts w:ascii="Calibri" w:cs="Calibri" w:eastAsia="Calibri" w:hAnsi="Calibri"/>
-          <w:b w:val="1"/>
-        </w:rPr>
-      </w:pPr>
-      <w:r>
-        <w:rPr>
-          <w:rFonts w:ascii="Calibri" w:cs="Calibri" w:eastAsia="Calibri" w:hAnsi="Calibri"/>
-          <w:b w:val="1"/>
-          <w:rtl w:val="0"/>
-        </w:rPr>
-        <w:t xml:space="preserve">MY Scouting Position: Unit Commissioner</w:t>
+        <w:jc w:val="both"/>
+        <w:rPr>
+          <w:rFonts w:ascii="Calibri" w:eastAsia="Calibri" w:hAnsi="Calibri" w:cs="Calibri"/>
+          <w:b/>
+        </w:rPr>
+      </w:pPr>
+      <w:r>
+        <w:rPr>
+          <w:rFonts w:ascii="Calibri" w:eastAsia="Calibri" w:hAnsi="Calibri" w:cs="Calibri"/>
+          <w:b/>
+        </w:rPr>
+        <w:t>MY Scouting Position: Unit Commissioner</w:t>
       </w:r>
     </w:p>
     <w:p>
       <w:pPr>
         <w:spacing w:before="280" w:line="288" w:lineRule="auto"/>
-        <w:contextualSpacing w:val="0"/>
-        <w:jc w:val="both"/>
-        <w:rPr>
-          <w:rFonts w:ascii="Calibri" w:cs="Calibri" w:eastAsia="Calibri" w:hAnsi="Calibri"/>
-          <w:b w:val="1"/>
-        </w:rPr>
-      </w:pPr>
-      <w:r>
-        <w:rPr>
-          <w:rFonts w:ascii="Calibri" w:cs="Calibri" w:eastAsia="Calibri" w:hAnsi="Calibri"/>
-          <w:b w:val="1"/>
-          <w:rtl w:val="0"/>
-        </w:rPr>
-        <w:t xml:space="preserve">Team That Will Benefit From My Leadership: Unit Commissioner Staff</w:t>
-      </w:r>
-    </w:p>
-    <w:p>
-      <w:pPr>
-        <w:spacing w:after="280" w:before="280" w:line="288" w:lineRule="auto"/>
-        <w:contextualSpacing w:val="0"/>
-        <w:jc w:val="both"/>
-        <w:rPr>
-          <w:rFonts w:ascii="Calibri" w:cs="Calibri" w:eastAsia="Calibri" w:hAnsi="Calibri"/>
-          <w:i w:val="1"/>
-        </w:rPr>
-      </w:pPr>
-      <w:r>
-        <w:rPr>
-          <w:rFonts w:ascii="Calibri" w:cs="Calibri" w:eastAsia="Calibri" w:hAnsi="Calibri"/>
-          <w:b w:val="1"/>
-          <w:rtl w:val="0"/>
+        <w:jc w:val="both"/>
+        <w:rPr>
+          <w:rFonts w:ascii="Calibri" w:eastAsia="Calibri" w:hAnsi="Calibri" w:cs="Calibri"/>
+          <w:b/>
+        </w:rPr>
+      </w:pPr>
+      <w:r>
+        <w:rPr>
+          <w:rFonts w:ascii="Calibri" w:eastAsia="Calibri" w:hAnsi="Calibri" w:cs="Calibri"/>
+          <w:b/>
+        </w:rPr>
+        <w:t>Team That Will Benefit From My Leadership: Unit Commissioner Staff</w:t>
+      </w:r>
+    </w:p>
+    <w:p>
+      <w:pPr>
+        <w:spacing w:before="280" w:after="280" w:line="288" w:lineRule="auto"/>
+        <w:jc w:val="both"/>
+        <w:rPr>
+          <w:rFonts w:ascii="Calibri" w:eastAsia="Calibri" w:hAnsi="Calibri" w:cs="Calibri"/>
+          <w:i/>
+        </w:rPr>
+      </w:pPr>
+      <w:r>
+        <w:rPr>
+          <w:rFonts w:ascii="Calibri" w:eastAsia="Calibri" w:hAnsi="Calibri" w:cs="Calibri"/>
+          <w:b/>
         </w:rPr>
         <w:t xml:space="preserve">SMART Goal </w:t>
       </w:r>
       <w:r>
         <w:rPr>
-          <w:rFonts w:ascii="Calibri" w:cs="Calibri" w:eastAsia="Calibri" w:hAnsi="Calibri"/>
-          <w:i w:val="1"/>
-          <w:rtl w:val="0"/>
-        </w:rPr>
-        <w:t xml:space="preserve">(Specific, Measurable, Attainable, Relevant and Timely):</w:t>
+          <w:rFonts w:ascii="Calibri" w:eastAsia="Calibri" w:hAnsi="Calibri" w:cs="Calibri"/>
+          <w:i/>
+        </w:rPr>
+        <w:t>(Specific, Measurable, Attainable, Relevant and Timely):</w:t>
+      </w:r>
+      <w:r>
+        <w:rPr>
+          <w:rFonts w:ascii="Calibri" w:eastAsia="Calibri" w:hAnsi="Calibri" w:cs="Calibri"/>
+          <w:i/>
+        </w:rPr>
         <w:tab/>
       </w:r>
     </w:p>
@@ -106,20 +132,18 @@
           <w:numId w:val="2"/>
         </w:numPr>
         <w:spacing w:after="240" w:line="288" w:lineRule="auto"/>
-        <w:ind w:left="720" w:hanging="360"/>
-        <w:contextualSpacing w:val="1"/>
-        <w:jc w:val="both"/>
-        <w:rPr>
-          <w:b w:val="1"/>
-        </w:rPr>
-      </w:pPr>
-      <w:r>
-        <w:rPr>
-          <w:rFonts w:ascii="Calibri" w:cs="Calibri" w:eastAsia="Calibri" w:hAnsi="Calibri"/>
-          <w:b w:val="1"/>
-          <w:rtl w:val="0"/>
-        </w:rPr>
-        <w:t xml:space="preserve">Specific</w:t>
+        <w:contextualSpacing/>
+        <w:jc w:val="both"/>
+        <w:rPr>
+          <w:b/>
+        </w:rPr>
+      </w:pPr>
+      <w:r>
+        <w:rPr>
+          <w:rFonts w:ascii="Calibri" w:eastAsia="Calibri" w:hAnsi="Calibri" w:cs="Calibri"/>
+          <w:b/>
+        </w:rPr>
+        <w:t>Specific</w:t>
       </w:r>
     </w:p>
     <w:p>
@@ -129,20 +153,18 @@
           <w:numId w:val="2"/>
         </w:numPr>
         <w:spacing w:line="288" w:lineRule="auto"/>
-        <w:ind w:left="720" w:hanging="360"/>
-        <w:contextualSpacing w:val="1"/>
-        <w:jc w:val="both"/>
-        <w:rPr>
-          <w:b w:val="1"/>
-        </w:rPr>
-      </w:pPr>
-      <w:r>
-        <w:rPr>
-          <w:rFonts w:ascii="Calibri" w:cs="Calibri" w:eastAsia="Calibri" w:hAnsi="Calibri"/>
-          <w:b w:val="1"/>
-          <w:rtl w:val="0"/>
-        </w:rPr>
-        <w:t xml:space="preserve">Measurable</w:t>
+        <w:contextualSpacing/>
+        <w:jc w:val="both"/>
+        <w:rPr>
+          <w:b/>
+        </w:rPr>
+      </w:pPr>
+      <w:r>
+        <w:rPr>
+          <w:rFonts w:ascii="Calibri" w:eastAsia="Calibri" w:hAnsi="Calibri" w:cs="Calibri"/>
+          <w:b/>
+        </w:rPr>
+        <w:t>Measurable</w:t>
       </w:r>
     </w:p>
     <w:p>
@@ -152,20 +174,18 @@
           <w:numId w:val="4"/>
         </w:numPr>
         <w:spacing w:line="288" w:lineRule="auto"/>
-        <w:ind w:left="720" w:hanging="360"/>
-        <w:contextualSpacing w:val="1"/>
-        <w:jc w:val="both"/>
-        <w:rPr>
-          <w:b w:val="1"/>
-        </w:rPr>
-      </w:pPr>
-      <w:r>
-        <w:rPr>
-          <w:rFonts w:ascii="Calibri" w:cs="Calibri" w:eastAsia="Calibri" w:hAnsi="Calibri"/>
-          <w:b w:val="1"/>
-          <w:rtl w:val="0"/>
-        </w:rPr>
-        <w:t xml:space="preserve">Attainable</w:t>
+        <w:contextualSpacing/>
+        <w:jc w:val="both"/>
+        <w:rPr>
+          <w:b/>
+        </w:rPr>
+      </w:pPr>
+      <w:r>
+        <w:rPr>
+          <w:rFonts w:ascii="Calibri" w:eastAsia="Calibri" w:hAnsi="Calibri" w:cs="Calibri"/>
+          <w:b/>
+        </w:rPr>
+        <w:t>Attainable</w:t>
       </w:r>
     </w:p>
     <w:p>
@@ -175,20 +195,18 @@
           <w:numId w:val="4"/>
         </w:numPr>
         <w:spacing w:line="288" w:lineRule="auto"/>
-        <w:ind w:left="720" w:hanging="360"/>
-        <w:contextualSpacing w:val="1"/>
-        <w:jc w:val="both"/>
-        <w:rPr>
-          <w:b w:val="1"/>
-        </w:rPr>
-      </w:pPr>
-      <w:r>
-        <w:rPr>
-          <w:rFonts w:ascii="Calibri" w:cs="Calibri" w:eastAsia="Calibri" w:hAnsi="Calibri"/>
-          <w:b w:val="1"/>
-          <w:rtl w:val="0"/>
-        </w:rPr>
-        <w:t xml:space="preserve">Relevant</w:t>
+        <w:contextualSpacing/>
+        <w:jc w:val="both"/>
+        <w:rPr>
+          <w:b/>
+        </w:rPr>
+      </w:pPr>
+      <w:r>
+        <w:rPr>
+          <w:rFonts w:ascii="Calibri" w:eastAsia="Calibri" w:hAnsi="Calibri" w:cs="Calibri"/>
+          <w:b/>
+        </w:rPr>
+        <w:t>Relevant</w:t>
       </w:r>
     </w:p>
     <w:p>
@@ -198,63 +216,62 @@
           <w:numId w:val="6"/>
         </w:numPr>
         <w:spacing w:line="288" w:lineRule="auto"/>
-        <w:ind w:left="720" w:hanging="360"/>
-        <w:contextualSpacing w:val="1"/>
-        <w:jc w:val="both"/>
-        <w:rPr>
-          <w:b w:val="1"/>
-        </w:rPr>
-      </w:pPr>
-      <w:r>
-        <w:rPr>
-          <w:rFonts w:ascii="Calibri" w:cs="Calibri" w:eastAsia="Calibri" w:hAnsi="Calibri"/>
-          <w:b w:val="1"/>
-          <w:rtl w:val="0"/>
-        </w:rPr>
-        <w:t xml:space="preserve">Timely</w:t>
-        <w:br w:type="textWrapping"/>
+        <w:contextualSpacing/>
+        <w:jc w:val="both"/>
+        <w:rPr>
+          <w:b/>
+        </w:rPr>
+      </w:pPr>
+      <w:r>
+        <w:rPr>
+          <w:rFonts w:ascii="Calibri" w:eastAsia="Calibri" w:hAnsi="Calibri" w:cs="Calibri"/>
+          <w:b/>
+        </w:rPr>
+        <w:t>Timely</w:t>
+      </w:r>
+      <w:r>
+        <w:rPr>
+          <w:rFonts w:ascii="Calibri" w:eastAsia="Calibri" w:hAnsi="Calibri" w:cs="Calibri"/>
+          <w:b/>
+        </w:rPr>
+        <w:br/>
       </w:r>
     </w:p>
     <w:p>
       <w:pPr>
         <w:spacing w:line="288" w:lineRule="auto"/>
-        <w:contextualSpacing w:val="0"/>
-        <w:jc w:val="both"/>
-        <w:rPr>
-          <w:rFonts w:ascii="Calibri" w:cs="Calibri" w:eastAsia="Calibri" w:hAnsi="Calibri"/>
-          <w:b w:val="1"/>
-        </w:rPr>
-      </w:pPr>
-      <w:r>
-        <w:rPr>
-          <w:rFonts w:ascii="Calibri" w:cs="Calibri" w:eastAsia="Calibri" w:hAnsi="Calibri"/>
-          <w:b w:val="1"/>
-          <w:rtl w:val="0"/>
+        <w:jc w:val="both"/>
+        <w:rPr>
+          <w:rFonts w:ascii="Calibri" w:eastAsia="Calibri" w:hAnsi="Calibri" w:cs="Calibri"/>
+          <w:b/>
+        </w:rPr>
+      </w:pPr>
+      <w:r>
+        <w:rPr>
+          <w:rFonts w:ascii="Calibri" w:eastAsia="Calibri" w:hAnsi="Calibri" w:cs="Calibri"/>
+          <w:b/>
         </w:rPr>
         <w:t xml:space="preserve">WHO </w:t>
       </w:r>
       <w:r>
         <w:rPr>
-          <w:rFonts w:ascii="Calibri" w:cs="Calibri" w:eastAsia="Calibri" w:hAnsi="Calibri"/>
-          <w:rtl w:val="0"/>
-        </w:rPr>
-        <w:t xml:space="preserve">(</w:t>
-      </w:r>
-      <w:r>
-        <w:rPr>
-          <w:rFonts w:ascii="Calibri" w:cs="Calibri" w:eastAsia="Calibri" w:hAnsi="Calibri"/>
-          <w:i w:val="1"/>
-          <w:rtl w:val="0"/>
-        </w:rPr>
-        <w:t xml:space="preserve">Person/s or group/s who will be affected by this goal)</w:t>
-      </w:r>
-      <w:r>
-        <w:rPr>
-          <w:rFonts w:ascii="Calibri" w:cs="Calibri" w:eastAsia="Calibri" w:hAnsi="Calibri"/>
-          <w:b w:val="1"/>
-          <w:rtl w:val="0"/>
-        </w:rPr>
-        <w:t xml:space="preserve">:</w:t>
+          <w:rFonts w:ascii="Calibri" w:eastAsia="Calibri" w:hAnsi="Calibri" w:cs="Calibri"/>
+        </w:rPr>
+        <w:t>(</w:t>
+      </w:r>
+      <w:r>
+        <w:rPr>
+          <w:rFonts w:ascii="Calibri" w:eastAsia="Calibri" w:hAnsi="Calibri" w:cs="Calibri"/>
+          <w:i/>
+        </w:rPr>
+        <w:t>Person/s or group/s who will be affected by this goal)</w:t>
+      </w:r>
+      <w:r>
+        <w:rPr>
+          <w:rFonts w:ascii="Calibri" w:eastAsia="Calibri" w:hAnsi="Calibri" w:cs="Calibri"/>
+          <w:b/>
+        </w:rPr>
+        <w:t>:</w:t>
       </w:r>
     </w:p>
     <w:p>
@@ -263,62 +280,67 @@
           <w:ilvl w:val="0"/>
           <w:numId w:val="1"/>
         </w:numPr>
-        <w:spacing w:after="280" w:before="280" w:line="288" w:lineRule="auto"/>
-        <w:ind w:left="640" w:hanging="360"/>
-        <w:contextualSpacing w:val="1"/>
-        <w:jc w:val="both"/>
-        <w:rPr>
-          <w:b w:val="1"/>
-        </w:rPr>
-      </w:pPr>
-      <w:r>
-        <w:rPr>
-          <w:rFonts w:ascii="Calibri" w:cs="Calibri" w:eastAsia="Calibri" w:hAnsi="Calibri"/>
-          <w:rtl w:val="0"/>
-        </w:rPr>
-        <w:t xml:space="preserve">Unit Key three</w:t>
-      </w:r>
+        <w:spacing w:before="280" w:after="280" w:line="288" w:lineRule="auto"/>
+        <w:ind w:left="640"/>
+        <w:contextualSpacing/>
+        <w:jc w:val="both"/>
+        <w:rPr>
+          <w:b/>
+        </w:rPr>
+      </w:pPr>
+      <w:r>
+        <w:rPr>
+          <w:rFonts w:ascii="Calibri" w:eastAsia="Calibri" w:hAnsi="Calibri" w:cs="Calibri"/>
+        </w:rPr>
+        <w:t>Unit Key three</w:t>
+      </w:r>
+    </w:p>
+    <w:p>
+      <w:pPr>
+        <w:spacing w:before="280" w:after="280" w:line="288" w:lineRule="auto"/>
+        <w:ind w:left="640"/>
+        <w:contextualSpacing/>
+        <w:jc w:val="both"/>
+        <w:rPr>
+          <w:b/>
+        </w:rPr>
+      </w:pPr>
     </w:p>
     <w:p>
       <w:pPr>
         <w:spacing w:after="280" w:line="288" w:lineRule="auto"/>
-        <w:contextualSpacing w:val="0"/>
-        <w:jc w:val="both"/>
-        <w:rPr>
-          <w:rFonts w:ascii="Calibri" w:cs="Calibri" w:eastAsia="Calibri" w:hAnsi="Calibri"/>
-          <w:b w:val="1"/>
-        </w:rPr>
-      </w:pPr>
-      <w:r>
-        <w:rPr>
-          <w:rFonts w:ascii="Calibri" w:cs="Calibri" w:eastAsia="Calibri" w:hAnsi="Calibri"/>
-          <w:b w:val="1"/>
-          <w:rtl w:val="0"/>
+        <w:jc w:val="both"/>
+        <w:rPr>
+          <w:rFonts w:ascii="Calibri" w:eastAsia="Calibri" w:hAnsi="Calibri" w:cs="Calibri"/>
+          <w:b/>
+        </w:rPr>
+      </w:pPr>
+      <w:r>
+        <w:rPr>
+          <w:rFonts w:ascii="Calibri" w:eastAsia="Calibri" w:hAnsi="Calibri" w:cs="Calibri"/>
+          <w:b/>
         </w:rPr>
         <w:t xml:space="preserve">WHAT </w:t>
       </w:r>
       <w:r>
         <w:rPr>
-          <w:rFonts w:ascii="Calibri" w:cs="Calibri" w:eastAsia="Calibri" w:hAnsi="Calibri"/>
-          <w:rtl w:val="0"/>
-        </w:rPr>
-        <w:t xml:space="preserve">(</w:t>
-      </w:r>
-      <w:r>
-        <w:rPr>
-          <w:rFonts w:ascii="Calibri" w:cs="Calibri" w:eastAsia="Calibri" w:hAnsi="Calibri"/>
-          <w:i w:val="1"/>
-          <w:rtl w:val="0"/>
-        </w:rPr>
-        <w:t xml:space="preserve">A brief description of the action you plan to take to help make your vision a reality)</w:t>
-      </w:r>
-      <w:r>
-        <w:rPr>
-          <w:rFonts w:ascii="Calibri" w:cs="Calibri" w:eastAsia="Calibri" w:hAnsi="Calibri"/>
-          <w:b w:val="1"/>
-          <w:rtl w:val="0"/>
-        </w:rPr>
-        <w:t xml:space="preserve">:</w:t>
+          <w:rFonts w:ascii="Calibri" w:eastAsia="Calibri" w:hAnsi="Calibri" w:cs="Calibri"/>
+        </w:rPr>
+        <w:t>(</w:t>
+      </w:r>
+      <w:r>
+        <w:rPr>
+          <w:rFonts w:ascii="Calibri" w:eastAsia="Calibri" w:hAnsi="Calibri" w:cs="Calibri"/>
+          <w:i/>
+        </w:rPr>
+        <w:t>A brief description of the action you plan to take to help make your vision a reality)</w:t>
+      </w:r>
+      <w:r>
+        <w:rPr>
+          <w:rFonts w:ascii="Calibri" w:eastAsia="Calibri" w:hAnsi="Calibri" w:cs="Calibri"/>
+          <w:b/>
+        </w:rPr>
+        <w:t>:</w:t>
       </w:r>
     </w:p>
     <w:p>
@@ -328,8 +350,7 @@
           <w:numId w:val="3"/>
         </w:numPr>
         <w:spacing w:line="288" w:lineRule="auto"/>
-        <w:ind w:left="720" w:hanging="360"/>
-        <w:contextualSpacing w:val="1"/>
+        <w:contextualSpacing/>
         <w:rPr>
           <w:sz w:val="20"/>
           <w:szCs w:val="20"/>
@@ -337,10 +358,15 @@
       </w:pPr>
       <w:r>
         <w:rPr>
-          <w:rFonts w:ascii="Calibri" w:cs="Calibri" w:eastAsia="Calibri" w:hAnsi="Calibri"/>
-          <w:rtl w:val="0"/>
-        </w:rPr>
-        <w:t xml:space="preserve">Develop a guideline to assist with the development and implementation of Unit Service Plans that allows for specific tailoring to the unit and tracking throughout the year during unit visits and tracking back to the unit’s specific Service Plan.</w:t>
+          <w:rFonts w:ascii="Calibri" w:eastAsia="Calibri" w:hAnsi="Calibri" w:cs="Calibri"/>
+        </w:rPr>
+        <w:t>Develop a guideline to assist with the</w:t>
+      </w:r>
+      <w:r>
+        <w:rPr>
+          <w:rFonts w:ascii="Calibri" w:eastAsia="Calibri" w:hAnsi="Calibri" w:cs="Calibri"/>
+        </w:rPr>
+        <w:t xml:space="preserve"> development and implementation of Unit Service Plans that allows for specific tailoring to the unit and tracking throughout the year during unit visits and tracking back to the unit’s specific Service Plan.</w:t>
       </w:r>
     </w:p>
     <w:p>
@@ -350,8 +376,7 @@
           <w:numId w:val="3"/>
         </w:numPr>
         <w:spacing w:line="288" w:lineRule="auto"/>
-        <w:ind w:left="720" w:hanging="360"/>
-        <w:contextualSpacing w:val="1"/>
+        <w:contextualSpacing/>
         <w:rPr>
           <w:sz w:val="20"/>
           <w:szCs w:val="20"/>
@@ -359,12 +384,19 @@
       </w:pPr>
       <w:r>
         <w:rPr>
-          <w:rFonts w:ascii="Times New Roman" w:cs="Times New Roman" w:eastAsia="Times New Roman" w:hAnsi="Times New Roman"/>
+          <w:rFonts w:ascii="Times New Roman" w:eastAsia="Times New Roman" w:hAnsi="Times New Roman" w:cs="Times New Roman"/>
           <w:sz w:val="20"/>
           <w:szCs w:val="20"/>
-          <w:rtl w:val="0"/>
-        </w:rPr>
-        <w:t xml:space="preserve">Specific rubric will allow for tracking progress against the Unit Service Plan,</w:t>
+        </w:rPr>
+        <w:t>Specific rubric will allow for tracking progress</w:t>
+      </w:r>
+      <w:r>
+        <w:rPr>
+          <w:rFonts w:ascii="Times New Roman" w:eastAsia="Times New Roman" w:hAnsi="Times New Roman" w:cs="Times New Roman"/>
+          <w:sz w:val="20"/>
+          <w:szCs w:val="20"/>
+        </w:rPr>
+        <w:t xml:space="preserve"> against the Unit Service Plan,</w:t>
       </w:r>
     </w:p>
     <w:p>
@@ -374,8 +406,7 @@
           <w:numId w:val="3"/>
         </w:numPr>
         <w:spacing w:line="288" w:lineRule="auto"/>
-        <w:ind w:left="720" w:hanging="360"/>
-        <w:contextualSpacing w:val="1"/>
+        <w:contextualSpacing/>
         <w:rPr>
           <w:sz w:val="20"/>
           <w:szCs w:val="20"/>
@@ -383,54 +414,48 @@
       </w:pPr>
       <w:r>
         <w:rPr>
-          <w:rFonts w:ascii="Times New Roman" w:cs="Times New Roman" w:eastAsia="Times New Roman" w:hAnsi="Times New Roman"/>
+          <w:rFonts w:ascii="Times New Roman" w:eastAsia="Times New Roman" w:hAnsi="Times New Roman" w:cs="Times New Roman"/>
           <w:sz w:val="20"/>
           <w:szCs w:val="20"/>
-          <w:rtl w:val="0"/>
-        </w:rPr>
-        <w:t xml:space="preserve">Provide a uniform way to quantify the unit’s development against the strengths and weaknesses as identified in the Unit Service Plan</w:t>
-      </w:r>
-    </w:p>
-    <w:p>
-      <w:pPr>
-        <w:spacing w:after="280" w:before="280" w:line="288" w:lineRule="auto"/>
-        <w:contextualSpacing w:val="0"/>
-        <w:jc w:val="both"/>
-        <w:rPr>
-          <w:rFonts w:ascii="Calibri" w:cs="Calibri" w:eastAsia="Calibri" w:hAnsi="Calibri"/>
-          <w:b w:val="1"/>
-        </w:rPr>
-      </w:pPr>
-      <w:r>
-        <w:rPr>
-          <w:rFonts w:ascii="Calibri" w:cs="Calibri" w:eastAsia="Calibri" w:hAnsi="Calibri"/>
-          <w:b w:val="1"/>
-          <w:rtl w:val="0"/>
+        </w:rPr>
+        <w:t>Provide a uniform way to quantify the unit’s development against the strengths and weaknesses as identified in the Unit Service Plan</w:t>
+      </w:r>
+    </w:p>
+    <w:p>
+      <w:pPr>
+        <w:spacing w:before="280" w:after="280" w:line="288" w:lineRule="auto"/>
+        <w:jc w:val="both"/>
+        <w:rPr>
+          <w:rFonts w:ascii="Calibri" w:eastAsia="Calibri" w:hAnsi="Calibri" w:cs="Calibri"/>
+          <w:b/>
+        </w:rPr>
+      </w:pPr>
+      <w:r>
+        <w:rPr>
+          <w:rFonts w:ascii="Calibri" w:eastAsia="Calibri" w:hAnsi="Calibri" w:cs="Calibri"/>
+          <w:b/>
         </w:rPr>
         <w:t xml:space="preserve">WHERE </w:t>
       </w:r>
       <w:r>
         <w:rPr>
-          <w:rFonts w:ascii="Calibri" w:cs="Calibri" w:eastAsia="Calibri" w:hAnsi="Calibri"/>
-          <w:rtl w:val="0"/>
-        </w:rPr>
-        <w:t xml:space="preserve">(</w:t>
-      </w:r>
-      <w:r>
-        <w:rPr>
-          <w:rFonts w:ascii="Calibri" w:cs="Calibri" w:eastAsia="Calibri" w:hAnsi="Calibri"/>
-          <w:i w:val="1"/>
-          <w:rtl w:val="0"/>
-        </w:rPr>
-        <w:t xml:space="preserve">Setting or locations for the action item work)</w:t>
-      </w:r>
-      <w:r>
-        <w:rPr>
-          <w:rFonts w:ascii="Calibri" w:cs="Calibri" w:eastAsia="Calibri" w:hAnsi="Calibri"/>
-          <w:b w:val="1"/>
-          <w:rtl w:val="0"/>
-        </w:rPr>
-        <w:t xml:space="preserve">:</w:t>
+          <w:rFonts w:ascii="Calibri" w:eastAsia="Calibri" w:hAnsi="Calibri" w:cs="Calibri"/>
+        </w:rPr>
+        <w:t>(</w:t>
+      </w:r>
+      <w:r>
+        <w:rPr>
+          <w:rFonts w:ascii="Calibri" w:eastAsia="Calibri" w:hAnsi="Calibri" w:cs="Calibri"/>
+          <w:i/>
+        </w:rPr>
+        <w:t>Setting or locations for the action item work)</w:t>
+      </w:r>
+      <w:r>
+        <w:rPr>
+          <w:rFonts w:ascii="Calibri" w:eastAsia="Calibri" w:hAnsi="Calibri" w:cs="Calibri"/>
+          <w:b/>
+        </w:rPr>
+        <w:t>:</w:t>
       </w:r>
     </w:p>
     <w:p>
@@ -440,134 +465,133 @@
           <w:numId w:val="8"/>
         </w:numPr>
         <w:spacing w:after="280" w:line="288" w:lineRule="auto"/>
-        <w:ind w:left="640" w:hanging="360"/>
-        <w:contextualSpacing w:val="1"/>
-        <w:jc w:val="both"/>
-        <w:rPr/>
-      </w:pPr>
-      <w:r>
-        <w:rPr>
-          <w:rFonts w:ascii="Calibri" w:cs="Calibri" w:eastAsia="Calibri" w:hAnsi="Calibri"/>
-          <w:rtl w:val="0"/>
-        </w:rPr>
-        <w:t xml:space="preserve">Delivered during Commissioner’s Staff Meeting, used by commissioners during unit visits</w:t>
+        <w:ind w:left="640"/>
+        <w:contextualSpacing/>
+        <w:jc w:val="both"/>
+      </w:pPr>
+      <w:r>
+        <w:rPr>
+          <w:rFonts w:ascii="Calibri" w:eastAsia="Calibri" w:hAnsi="Calibri" w:cs="Calibri"/>
+        </w:rPr>
+        <w:t>Delivered during Commissioner’s Staff Meeting, used by commissioners during unit visits</w:t>
       </w:r>
     </w:p>
     <w:p>
       <w:pPr>
         <w:spacing w:after="280" w:line="288" w:lineRule="auto"/>
-        <w:contextualSpacing w:val="0"/>
-        <w:jc w:val="both"/>
-        <w:rPr>
-          <w:rFonts w:ascii="Calibri" w:cs="Calibri" w:eastAsia="Calibri" w:hAnsi="Calibri"/>
-          <w:b w:val="1"/>
-        </w:rPr>
-      </w:pPr>
-      <w:r>
-        <w:rPr>
-          <w:rFonts w:ascii="Calibri" w:cs="Calibri" w:eastAsia="Calibri" w:hAnsi="Calibri"/>
-          <w:b w:val="1"/>
-          <w:rtl w:val="0"/>
+        <w:ind w:left="640"/>
+        <w:contextualSpacing/>
+        <w:jc w:val="both"/>
+      </w:pPr>
+    </w:p>
+    <w:p>
+      <w:pPr>
+        <w:spacing w:after="280" w:line="288" w:lineRule="auto"/>
+        <w:jc w:val="both"/>
+        <w:rPr>
+          <w:rFonts w:ascii="Calibri" w:eastAsia="Calibri" w:hAnsi="Calibri" w:cs="Calibri"/>
+          <w:b/>
+        </w:rPr>
+      </w:pPr>
+      <w:r>
+        <w:rPr>
+          <w:rFonts w:ascii="Calibri" w:eastAsia="Calibri" w:hAnsi="Calibri" w:cs="Calibri"/>
+          <w:b/>
         </w:rPr>
         <w:t xml:space="preserve">WHEN </w:t>
       </w:r>
       <w:r>
         <w:rPr>
-          <w:rFonts w:ascii="Calibri" w:cs="Calibri" w:eastAsia="Calibri" w:hAnsi="Calibri"/>
-          <w:rtl w:val="0"/>
-        </w:rPr>
-        <w:t xml:space="preserve">(</w:t>
-      </w:r>
-      <w:r>
-        <w:rPr>
-          <w:rFonts w:ascii="Calibri" w:cs="Calibri" w:eastAsia="Calibri" w:hAnsi="Calibri"/>
-          <w:i w:val="1"/>
-          <w:rtl w:val="0"/>
-        </w:rPr>
-        <w:t xml:space="preserve">Time-frame for the action item work)</w:t>
-      </w:r>
-      <w:r>
-        <w:rPr>
-          <w:rFonts w:ascii="Calibri" w:cs="Calibri" w:eastAsia="Calibri" w:hAnsi="Calibri"/>
-          <w:b w:val="1"/>
-          <w:rtl w:val="0"/>
-        </w:rPr>
-        <w:t xml:space="preserve">:</w:t>
+          <w:rFonts w:ascii="Calibri" w:eastAsia="Calibri" w:hAnsi="Calibri" w:cs="Calibri"/>
+        </w:rPr>
+        <w:t>(</w:t>
+      </w:r>
+      <w:r>
+        <w:rPr>
+          <w:rFonts w:ascii="Calibri" w:eastAsia="Calibri" w:hAnsi="Calibri" w:cs="Calibri"/>
+          <w:i/>
+        </w:rPr>
+        <w:t>Time-frame for the action item work)</w:t>
+      </w:r>
+      <w:r>
+        <w:rPr>
+          <w:rFonts w:ascii="Calibri" w:eastAsia="Calibri" w:hAnsi="Calibri" w:cs="Calibri"/>
+          <w:b/>
+        </w:rPr>
+        <w:t>:</w:t>
       </w:r>
     </w:p>
     <w:p>
       <w:pPr>
         <w:spacing w:after="240" w:line="288" w:lineRule="auto"/>
         <w:ind w:firstLine="720"/>
-        <w:contextualSpacing w:val="0"/>
-        <w:jc w:val="both"/>
-        <w:rPr>
-          <w:rFonts w:ascii="Calibri" w:cs="Calibri" w:eastAsia="Calibri" w:hAnsi="Calibri"/>
-        </w:rPr>
-      </w:pPr>
-      <w:r>
-        <w:rPr>
-          <w:rFonts w:ascii="Calibri" w:cs="Calibri" w:eastAsia="Calibri" w:hAnsi="Calibri"/>
-          <w:rtl w:val="0"/>
-        </w:rPr>
-        <w:t xml:space="preserve">All work to be completed no later than 10 months from project initiation</w:t>
-      </w:r>
-    </w:p>
-    <w:p>
-      <w:pPr>
-        <w:spacing w:after="280" w:before="40" w:line="288" w:lineRule="auto"/>
-        <w:contextualSpacing w:val="0"/>
-        <w:jc w:val="both"/>
-        <w:rPr>
-          <w:rFonts w:ascii="Calibri" w:cs="Calibri" w:eastAsia="Calibri" w:hAnsi="Calibri"/>
-        </w:rPr>
-      </w:pPr>
-      <w:r>
-        <w:rPr>
-          <w:rFonts w:ascii="Calibri" w:cs="Calibri" w:eastAsia="Calibri" w:hAnsi="Calibri"/>
-          <w:b w:val="1"/>
-          <w:rtl w:val="0"/>
+        <w:jc w:val="both"/>
+        <w:rPr>
+          <w:rFonts w:ascii="Calibri" w:eastAsia="Calibri" w:hAnsi="Calibri" w:cs="Calibri"/>
+        </w:rPr>
+      </w:pPr>
+      <w:r>
+        <w:rPr>
+          <w:rFonts w:ascii="Calibri" w:eastAsia="Calibri" w:hAnsi="Calibri" w:cs="Calibri"/>
+        </w:rPr>
+        <w:t>All work to be completed no later than 10 months from project initiation</w:t>
+      </w:r>
+    </w:p>
+    <w:p>
+      <w:pPr>
+        <w:spacing w:before="40" w:after="280" w:line="288" w:lineRule="auto"/>
+        <w:jc w:val="both"/>
+        <w:rPr>
+          <w:rFonts w:ascii="Calibri" w:eastAsia="Calibri" w:hAnsi="Calibri" w:cs="Calibri"/>
+        </w:rPr>
+      </w:pPr>
+      <w:r>
+        <w:rPr>
+          <w:rFonts w:ascii="Calibri" w:eastAsia="Calibri" w:hAnsi="Calibri" w:cs="Calibri"/>
+          <w:b/>
         </w:rPr>
         <w:t xml:space="preserve">HOW </w:t>
       </w:r>
       <w:r>
         <w:rPr>
-          <w:rFonts w:ascii="Calibri" w:cs="Calibri" w:eastAsia="Calibri" w:hAnsi="Calibri"/>
-          <w:rtl w:val="0"/>
-        </w:rPr>
-        <w:t xml:space="preserve">(</w:t>
-      </w:r>
-      <w:r>
-        <w:rPr>
-          <w:rFonts w:ascii="Calibri" w:cs="Calibri" w:eastAsia="Calibri" w:hAnsi="Calibri"/>
-          <w:i w:val="1"/>
-          <w:rtl w:val="0"/>
-        </w:rPr>
-        <w:t xml:space="preserve">Describe the steps you will take to complete this action item. Details and descriptions should reflect the </w:t>
-      </w:r>
-      <w:r>
-        <w:rPr>
-          <w:rFonts w:ascii="Calibri" w:cs="Calibri" w:eastAsia="Calibri" w:hAnsi="Calibri"/>
-          <w:i w:val="1"/>
+          <w:rFonts w:ascii="Calibri" w:eastAsia="Calibri" w:hAnsi="Calibri" w:cs="Calibri"/>
+        </w:rPr>
+        <w:t>(</w:t>
+      </w:r>
+      <w:r>
+        <w:rPr>
+          <w:rFonts w:ascii="Calibri" w:eastAsia="Calibri" w:hAnsi="Calibri" w:cs="Calibri"/>
+          <w:i/>
+        </w:rPr>
+        <w:t>Describe the steps you will take to complete t</w:t>
+      </w:r>
+      <w:r>
+        <w:rPr>
+          <w:rFonts w:ascii="Calibri" w:eastAsia="Calibri" w:hAnsi="Calibri" w:cs="Calibri"/>
+          <w:i/>
+        </w:rPr>
+        <w:t xml:space="preserve">his action item. Details and descriptions should reflect the </w:t>
+      </w:r>
+      <w:r>
+        <w:rPr>
+          <w:rFonts w:ascii="Calibri" w:eastAsia="Calibri" w:hAnsi="Calibri" w:cs="Calibri"/>
+          <w:i/>
           <w:u w:val="single"/>
-          <w:rtl w:val="0"/>
-        </w:rPr>
-        <w:t xml:space="preserve">SMART</w:t>
-      </w:r>
-      <w:r>
-        <w:rPr>
-          <w:rFonts w:ascii="Calibri" w:cs="Calibri" w:eastAsia="Calibri" w:hAnsi="Calibri"/>
-          <w:i w:val="1"/>
-          <w:rtl w:val="0"/>
+        </w:rPr>
+        <w:t>SMART</w:t>
+      </w:r>
+      <w:r>
+        <w:rPr>
+          <w:rFonts w:ascii="Calibri" w:eastAsia="Calibri" w:hAnsi="Calibri" w:cs="Calibri"/>
+          <w:i/>
         </w:rPr>
         <w:t xml:space="preserve"> guideline)</w:t>
       </w:r>
       <w:r>
         <w:rPr>
-          <w:rFonts w:ascii="Calibri" w:cs="Calibri" w:eastAsia="Calibri" w:hAnsi="Calibri"/>
-          <w:rtl w:val="0"/>
-        </w:rPr>
-        <w:t xml:space="preserve">:</w:t>
+          <w:rFonts w:ascii="Calibri" w:eastAsia="Calibri" w:hAnsi="Calibri" w:cs="Calibri"/>
+        </w:rPr>
+        <w:t>:</w:t>
       </w:r>
     </w:p>
     <w:p>
@@ -577,17 +601,15 @@
           <w:numId w:val="7"/>
         </w:numPr>
         <w:spacing w:line="288" w:lineRule="auto"/>
-        <w:ind w:left="640" w:hanging="360"/>
-        <w:contextualSpacing w:val="1"/>
-        <w:jc w:val="both"/>
-        <w:rPr/>
-      </w:pPr>
-      <w:r>
-        <w:rPr>
-          <w:rFonts w:ascii="Calibri" w:cs="Calibri" w:eastAsia="Calibri" w:hAnsi="Calibri"/>
-          <w:rtl w:val="0"/>
-        </w:rPr>
-        <w:t xml:space="preserve">Develop the rubric used to score progress against the unit service plan, over several iterations</w:t>
+        <w:ind w:left="640"/>
+        <w:contextualSpacing/>
+        <w:jc w:val="both"/>
+      </w:pPr>
+      <w:r>
+        <w:rPr>
+          <w:rFonts w:ascii="Calibri" w:eastAsia="Calibri" w:hAnsi="Calibri" w:cs="Calibri"/>
+        </w:rPr>
+        <w:t>Develop the rubric used to score progress against the unit service plan, over several iterations</w:t>
       </w:r>
     </w:p>
     <w:p>
@@ -597,17 +619,15 @@
           <w:numId w:val="7"/>
         </w:numPr>
         <w:spacing w:line="288" w:lineRule="auto"/>
-        <w:ind w:left="640" w:hanging="360"/>
-        <w:contextualSpacing w:val="1"/>
-        <w:jc w:val="both"/>
-        <w:rPr/>
-      </w:pPr>
-      <w:r>
-        <w:rPr>
-          <w:rFonts w:ascii="Calibri" w:cs="Calibri" w:eastAsia="Calibri" w:hAnsi="Calibri"/>
-          <w:rtl w:val="0"/>
-        </w:rPr>
-        <w:t xml:space="preserve">Develop the format to display the scoring</w:t>
+        <w:ind w:left="640"/>
+        <w:contextualSpacing/>
+        <w:jc w:val="both"/>
+      </w:pPr>
+      <w:r>
+        <w:rPr>
+          <w:rFonts w:ascii="Calibri" w:eastAsia="Calibri" w:hAnsi="Calibri" w:cs="Calibri"/>
+        </w:rPr>
+        <w:t>Develop the format to display the scoring</w:t>
       </w:r>
     </w:p>
     <w:p>
@@ -617,128 +637,127 @@
           <w:numId w:val="7"/>
         </w:numPr>
         <w:spacing w:after="280" w:line="288" w:lineRule="auto"/>
-        <w:ind w:left="640" w:hanging="360"/>
-        <w:contextualSpacing w:val="1"/>
-        <w:jc w:val="both"/>
-        <w:rPr/>
-      </w:pPr>
-      <w:r>
-        <w:rPr>
-          <w:rFonts w:ascii="Calibri" w:cs="Calibri" w:eastAsia="Calibri" w:hAnsi="Calibri"/>
-          <w:rtl w:val="0"/>
-        </w:rPr>
-        <w:t xml:space="preserve">Deploy the tool in a format that is accessible to commissioners in the field.</w:t>
+        <w:ind w:left="640"/>
+        <w:contextualSpacing/>
+        <w:jc w:val="both"/>
+      </w:pPr>
+      <w:r>
+        <w:rPr>
+          <w:rFonts w:ascii="Calibri" w:eastAsia="Calibri" w:hAnsi="Calibri" w:cs="Calibri"/>
+        </w:rPr>
+        <w:t>Deploy the tool in a format that is accessible to commissioners in the field.</w:t>
       </w:r>
     </w:p>
     <w:p>
       <w:pPr>
         <w:spacing w:after="280" w:line="288" w:lineRule="auto"/>
-        <w:contextualSpacing w:val="0"/>
-        <w:jc w:val="both"/>
-        <w:rPr>
-          <w:rFonts w:ascii="Calibri" w:cs="Calibri" w:eastAsia="Calibri" w:hAnsi="Calibri"/>
-          <w:b w:val="1"/>
-        </w:rPr>
-      </w:pPr>
-      <w:r>
-        <w:rPr>
-          <w:rFonts w:ascii="Calibri" w:cs="Calibri" w:eastAsia="Calibri" w:hAnsi="Calibri"/>
-          <w:b w:val="1"/>
-          <w:rtl w:val="0"/>
-        </w:rPr>
-        <w:t xml:space="preserve">WHY (</w:t>
-      </w:r>
-      <w:r>
-        <w:rPr>
-          <w:rFonts w:ascii="Calibri" w:cs="Calibri" w:eastAsia="Calibri" w:hAnsi="Calibri"/>
-          <w:i w:val="1"/>
-          <w:rtl w:val="0"/>
-        </w:rPr>
-        <w:t xml:space="preserve">Tell why this action item is important to you and how it relates to your vision for your group)</w:t>
-      </w:r>
-      <w:r>
-        <w:rPr>
-          <w:rFonts w:ascii="Calibri" w:cs="Calibri" w:eastAsia="Calibri" w:hAnsi="Calibri"/>
-          <w:b w:val="1"/>
-          <w:rtl w:val="0"/>
-        </w:rPr>
-        <w:t xml:space="preserve">:</w:t>
+        <w:jc w:val="both"/>
+        <w:rPr>
+          <w:rFonts w:ascii="Calibri" w:eastAsia="Calibri" w:hAnsi="Calibri" w:cs="Calibri"/>
+          <w:b/>
+        </w:rPr>
+      </w:pPr>
+      <w:r>
+        <w:rPr>
+          <w:rFonts w:ascii="Calibri" w:eastAsia="Calibri" w:hAnsi="Calibri" w:cs="Calibri"/>
+          <w:b/>
+        </w:rPr>
+        <w:t>WHY (</w:t>
+      </w:r>
+      <w:r>
+        <w:rPr>
+          <w:rFonts w:ascii="Calibri" w:eastAsia="Calibri" w:hAnsi="Calibri" w:cs="Calibri"/>
+          <w:i/>
+        </w:rPr>
+        <w:t>Tell why this action item is important to you and how it relates to your vision for your group)</w:t>
+      </w:r>
+      <w:r>
+        <w:rPr>
+          <w:rFonts w:ascii="Calibri" w:eastAsia="Calibri" w:hAnsi="Calibri" w:cs="Calibri"/>
+          <w:b/>
+        </w:rPr>
+        <w:t>:</w:t>
       </w:r>
     </w:p>
     <w:p>
       <w:pPr>
         <w:spacing w:after="280" w:line="288" w:lineRule="auto"/>
-        <w:contextualSpacing w:val="0"/>
-        <w:jc w:val="both"/>
-        <w:rPr>
-          <w:rFonts w:ascii="Calibri" w:cs="Calibri" w:eastAsia="Calibri" w:hAnsi="Calibri"/>
-        </w:rPr>
-      </w:pPr>
-      <w:r>
-        <w:rPr>
-          <w:rFonts w:ascii="Calibri" w:cs="Calibri" w:eastAsia="Calibri" w:hAnsi="Calibri"/>
-          <w:rtl w:val="0"/>
-        </w:rPr>
-        <w:t xml:space="preserve">This helps create program excellence by ensuring that we are delivering a consistent measurement on progress of the units we serve with respect to the unit service plan that is developed during the detailed assessment that leads to the unit service plan.</w:t>
+        <w:jc w:val="both"/>
+        <w:rPr>
+          <w:rFonts w:ascii="Calibri" w:eastAsia="Calibri" w:hAnsi="Calibri" w:cs="Calibri"/>
+        </w:rPr>
+      </w:pPr>
+      <w:r>
+        <w:rPr>
+          <w:rFonts w:ascii="Calibri" w:eastAsia="Calibri" w:hAnsi="Calibri" w:cs="Calibri"/>
+        </w:rPr>
+        <w:lastRenderedPageBreak/>
+        <w:t>This helps create program excellence by ensuring that we are delivering a co</w:t>
+      </w:r>
+      <w:r>
+        <w:rPr>
+          <w:rFonts w:ascii="Calibri" w:eastAsia="Calibri" w:hAnsi="Calibri" w:cs="Calibri"/>
+        </w:rPr>
+        <w:t>nsistent measurement on progress of the units we serve with respect to the unit service plan that is developed during the detailed assessment that leads to the unit service plan.</w:t>
       </w:r>
     </w:p>
     <w:p>
       <w:pPr>
         <w:spacing w:before="280" w:line="288" w:lineRule="auto"/>
-        <w:contextualSpacing w:val="0"/>
-        <w:jc w:val="both"/>
-        <w:rPr>
-          <w:rFonts w:ascii="Calibri" w:cs="Calibri" w:eastAsia="Calibri" w:hAnsi="Calibri"/>
-          <w:b w:val="1"/>
-        </w:rPr>
-      </w:pPr>
-      <w:r>
-        <w:rPr>
-          <w:rFonts w:ascii="Calibri" w:cs="Calibri" w:eastAsia="Calibri" w:hAnsi="Calibri"/>
-          <w:b w:val="1"/>
-          <w:rtl w:val="0"/>
+        <w:jc w:val="both"/>
+        <w:rPr>
+          <w:rFonts w:ascii="Calibri" w:eastAsia="Calibri" w:hAnsi="Calibri" w:cs="Calibri"/>
+          <w:b/>
+        </w:rPr>
+      </w:pPr>
+      <w:r>
+        <w:rPr>
+          <w:rFonts w:ascii="Calibri" w:eastAsia="Calibri" w:hAnsi="Calibri" w:cs="Calibri"/>
+          <w:b/>
         </w:rPr>
         <w:t xml:space="preserve">HOW VERIFIED </w:t>
       </w:r>
       <w:r>
         <w:rPr>
-          <w:rFonts w:ascii="Calibri" w:cs="Calibri" w:eastAsia="Calibri" w:hAnsi="Calibri"/>
-          <w:rtl w:val="0"/>
-        </w:rPr>
-        <w:t xml:space="preserve">(</w:t>
-      </w:r>
-      <w:r>
-        <w:rPr>
-          <w:rFonts w:ascii="Calibri" w:cs="Calibri" w:eastAsia="Calibri" w:hAnsi="Calibri"/>
-          <w:i w:val="1"/>
-          <w:rtl w:val="0"/>
-        </w:rPr>
-        <w:t xml:space="preserve">Describe how you and your troop guide will know when this action item is completed)</w:t>
-      </w:r>
-      <w:r>
-        <w:rPr>
-          <w:rFonts w:ascii="Calibri" w:cs="Calibri" w:eastAsia="Calibri" w:hAnsi="Calibri"/>
-          <w:b w:val="1"/>
-          <w:rtl w:val="0"/>
-        </w:rPr>
-        <w:t xml:space="preserve">:</w:t>
-      </w:r>
-    </w:p>
-    <w:p>
-      <w:pPr>
-        <w:spacing w:after="240" w:before="280" w:line="288" w:lineRule="auto"/>
-        <w:contextualSpacing w:val="0"/>
-        <w:jc w:val="both"/>
-        <w:rPr>
-          <w:rFonts w:ascii="Calibri" w:cs="Calibri" w:eastAsia="Calibri" w:hAnsi="Calibri"/>
-        </w:rPr>
-      </w:pPr>
-      <w:r>
-        <w:rPr>
-          <w:rFonts w:ascii="Calibri" w:cs="Calibri" w:eastAsia="Calibri" w:hAnsi="Calibri"/>
-          <w:rtl w:val="0"/>
-        </w:rPr>
-        <w:t xml:space="preserve">Review and inspection of the following items by my ticket counselor:</w:t>
+          <w:rFonts w:ascii="Calibri" w:eastAsia="Calibri" w:hAnsi="Calibri" w:cs="Calibri"/>
+        </w:rPr>
+        <w:t>(</w:t>
+      </w:r>
+      <w:r>
+        <w:rPr>
+          <w:rFonts w:ascii="Calibri" w:eastAsia="Calibri" w:hAnsi="Calibri" w:cs="Calibri"/>
+          <w:i/>
+        </w:rPr>
+        <w:t>Describe how you and your troop guide will know when this actio</w:t>
+      </w:r>
+      <w:r>
+        <w:rPr>
+          <w:rFonts w:ascii="Calibri" w:eastAsia="Calibri" w:hAnsi="Calibri" w:cs="Calibri"/>
+          <w:i/>
+        </w:rPr>
+        <w:t>n item is completed)</w:t>
+      </w:r>
+      <w:r>
+        <w:rPr>
+          <w:rFonts w:ascii="Calibri" w:eastAsia="Calibri" w:hAnsi="Calibri" w:cs="Calibri"/>
+          <w:b/>
+        </w:rPr>
+        <w:t>:</w:t>
+      </w:r>
+    </w:p>
+    <w:p>
+      <w:pPr>
+        <w:spacing w:before="280" w:after="240" w:line="288" w:lineRule="auto"/>
+        <w:jc w:val="both"/>
+        <w:rPr>
+          <w:rFonts w:ascii="Calibri" w:eastAsia="Calibri" w:hAnsi="Calibri" w:cs="Calibri"/>
+        </w:rPr>
+      </w:pPr>
+      <w:r>
+        <w:rPr>
+          <w:rFonts w:ascii="Calibri" w:eastAsia="Calibri" w:hAnsi="Calibri" w:cs="Calibri"/>
+        </w:rPr>
+        <w:t>Review and inspection of the following items by my ticket counselor:</w:t>
       </w:r>
     </w:p>
     <w:p>
@@ -748,17 +767,14 @@
           <w:numId w:val="5"/>
         </w:numPr>
         <w:spacing w:before="40" w:line="288" w:lineRule="auto"/>
-        <w:ind w:left="720" w:hanging="360"/>
-        <w:contextualSpacing w:val="1"/>
-        <w:jc w:val="both"/>
-        <w:rPr/>
-      </w:pPr>
-      <w:r>
-        <w:rPr>
-          <w:rFonts w:ascii="Calibri" w:cs="Calibri" w:eastAsia="Calibri" w:hAnsi="Calibri"/>
-          <w:rtl w:val="0"/>
-        </w:rPr>
-        <w:t xml:space="preserve">The district commissioner will approve the final product as meeting the standards of the district and the commissioner program.</w:t>
+        <w:contextualSpacing/>
+        <w:jc w:val="both"/>
+      </w:pPr>
+      <w:r>
+        <w:rPr>
+          <w:rFonts w:ascii="Calibri" w:eastAsia="Calibri" w:hAnsi="Calibri" w:cs="Calibri"/>
+        </w:rPr>
+        <w:t>The district commissioner will approve the final product as meeting the standards of the district and the commissioner program.</w:t>
       </w:r>
     </w:p>
     <w:p>
@@ -768,73 +784,115 @@
           <w:numId w:val="5"/>
         </w:numPr>
         <w:spacing w:after="280" w:line="288" w:lineRule="auto"/>
-        <w:ind w:left="720" w:hanging="360"/>
-        <w:contextualSpacing w:val="1"/>
-        <w:jc w:val="both"/>
-        <w:rPr/>
-      </w:pPr>
-      <w:r>
-        <w:rPr>
-          <w:rFonts w:ascii="Calibri" w:cs="Calibri" w:eastAsia="Calibri" w:hAnsi="Calibri"/>
-          <w:rtl w:val="0"/>
-        </w:rPr>
-        <w:t xml:space="preserve">Copies of the worksheet will be made available to the ticket councilor for review</w:t>
-      </w:r>
-    </w:p>
-    <w:p>
-      <w:pPr>
-        <w:contextualSpacing w:val="0"/>
-        <w:rPr/>
-      </w:pPr>
-      <w:r>
-        <w:rPr>
-          <w:rFonts w:ascii="Calibri" w:cs="Calibri" w:eastAsia="Calibri" w:hAnsi="Calibri"/>
-          <w:b w:val="1"/>
-          <w:rtl w:val="0"/>
-        </w:rPr>
-        <w:t xml:space="preserve">Ticket Counselor Approval:</w:t>
-      </w:r>
-      <w:r>
-        <w:rPr>
-          <w:rFonts w:ascii="Calibri" w:cs="Calibri" w:eastAsia="Calibri" w:hAnsi="Calibri"/>
-          <w:rtl w:val="0"/>
-        </w:rPr>
-        <w:t xml:space="preserve">_________________________________________</w:t>
+        <w:contextualSpacing/>
+        <w:jc w:val="both"/>
+      </w:pPr>
+      <w:r>
+        <w:rPr>
+          <w:rFonts w:ascii="Calibri" w:eastAsia="Calibri" w:hAnsi="Calibri" w:cs="Calibri"/>
+        </w:rPr>
+        <w:t>Copies of the worksheet will be made available to the ticket councilor for review</w:t>
+      </w:r>
+    </w:p>
+    <w:p>
+      <w:pPr>
+        <w:spacing w:after="280" w:line="288" w:lineRule="auto"/>
+        <w:contextualSpacing/>
+        <w:jc w:val="both"/>
+        <w:rPr>
+          <w:rFonts w:ascii="Calibri" w:eastAsia="Calibri" w:hAnsi="Calibri" w:cs="Calibri"/>
+        </w:rPr>
+      </w:pPr>
+    </w:p>
+    <w:p>
+      <w:pPr>
+        <w:spacing w:after="280" w:line="288" w:lineRule="auto"/>
+        <w:contextualSpacing/>
+        <w:jc w:val="both"/>
+        <w:rPr>
+          <w:rFonts w:ascii="Calibri" w:eastAsia="Calibri" w:hAnsi="Calibri" w:cs="Calibri"/>
+        </w:rPr>
+      </w:pPr>
+    </w:p>
+    <w:p>
+      <w:pPr>
+        <w:spacing w:after="280" w:line="288" w:lineRule="auto"/>
+        <w:contextualSpacing/>
+        <w:jc w:val="both"/>
+        <w:rPr>
+          <w:rFonts w:ascii="Calibri" w:eastAsia="Calibri" w:hAnsi="Calibri" w:cs="Calibri"/>
+        </w:rPr>
+      </w:pPr>
+    </w:p>
+    <w:p>
+      <w:pPr>
+        <w:spacing w:after="280" w:line="288" w:lineRule="auto"/>
+        <w:contextualSpacing/>
+        <w:jc w:val="both"/>
+        <w:rPr>
+          <w:rFonts w:ascii="Calibri" w:eastAsia="Calibri" w:hAnsi="Calibri" w:cs="Calibri"/>
+        </w:rPr>
+      </w:pPr>
+    </w:p>
+    <w:p>
+      <w:pPr>
+        <w:spacing w:after="280" w:line="288" w:lineRule="auto"/>
+        <w:contextualSpacing/>
+        <w:jc w:val="both"/>
+      </w:pPr>
+      <w:bookmarkStart w:id="0" w:name="_GoBack"/>
+      <w:bookmarkEnd w:id="0"/>
+    </w:p>
+    <w:p>
+      <w:r>
+        <w:rPr>
+          <w:rFonts w:ascii="Calibri" w:eastAsia="Calibri" w:hAnsi="Calibri" w:cs="Calibri"/>
+          <w:b/>
+        </w:rPr>
+        <w:t>Ticket Counselor Approval:</w:t>
+      </w:r>
+      <w:r>
+        <w:rPr>
+          <w:rFonts w:ascii="Calibri" w:eastAsia="Calibri" w:hAnsi="Calibri" w:cs="Calibri"/>
+        </w:rPr>
+        <w:t>_________________________________________</w:t>
+      </w:r>
+      <w:r>
+        <w:rPr>
+          <w:rFonts w:ascii="Calibri" w:eastAsia="Calibri" w:hAnsi="Calibri" w:cs="Calibri"/>
+        </w:rPr>
         <w:tab/>
       </w:r>
       <w:r>
         <w:rPr>
-          <w:rFonts w:ascii="Calibri" w:cs="Calibri" w:eastAsia="Calibri" w:hAnsi="Calibri"/>
-          <w:b w:val="1"/>
-          <w:rtl w:val="0"/>
-        </w:rPr>
-        <w:t xml:space="preserve">Date:</w:t>
-      </w:r>
-      <w:r>
-        <w:rPr>
-          <w:rFonts w:ascii="Calibri" w:cs="Calibri" w:eastAsia="Calibri" w:hAnsi="Calibri"/>
-          <w:rtl w:val="0"/>
-        </w:rPr>
-        <w:t xml:space="preserve">_______________</w:t>
-      </w:r>
-      <w:r>
-        <w:rPr>
-          <w:rtl w:val="0"/>
-        </w:rPr>
+          <w:rFonts w:ascii="Calibri" w:eastAsia="Calibri" w:hAnsi="Calibri" w:cs="Calibri"/>
+          <w:b/>
+        </w:rPr>
+        <w:t>Date:</w:t>
+      </w:r>
+      <w:r>
+        <w:rPr>
+          <w:rFonts w:ascii="Calibri" w:eastAsia="Calibri" w:hAnsi="Calibri" w:cs="Calibri"/>
+        </w:rPr>
+        <w:t>_______________</w:t>
       </w:r>
     </w:p>
     <w:sectPr>
-      <w:pgSz w:h="15840" w:w="12240"/>
-      <w:pgMar w:bottom="1440" w:top="1440" w:left="1440" w:right="1440" w:header="0"/>
+      <w:pgSz w:w="12240" w:h="15840"/>
+      <w:pgMar w:top="1440" w:right="1440" w:bottom="1440" w:left="1440" w:header="0" w:footer="720" w:gutter="0"/>
       <w:pgNumType w:start="1"/>
+      <w:cols w:space="720"/>
     </w:sectPr>
   </w:body>
 </w:document>
 </file>
 
 <file path=word/numbering.xml><?xml version="1.0" encoding="utf-8"?>
-<w:numbering xmlns:mc="http://schemas.openxmlformats.org/markup-compatibility/2006" xmlns:o="urn:schemas-microsoft-com:office:office" xmlns:r="http://schemas.openxmlformats.org/officeDocument/2006/relationships" xmlns:m="http://schemas.openxmlformats.org/officeDocument/2006/math" xmlns:v="urn:schemas-microsoft-com:vml" xmlns:wp="http://schemas.openxmlformats.org/drawingml/2006/wordprocessingDrawing" xmlns:w10="urn:schemas-microsoft-com:office:word" xmlns:w="http://schemas.openxmlformats.org/wordprocessingml/2006/main" xmlns:wne="http://schemas.microsoft.com/office/word/2006/wordml" xmlns:sl="http://schemas.openxmlformats.org/schemaLibrary/2006/main" xmlns:a="http://schemas.openxmlformats.org/drawingml/2006/main" xmlns:pic="http://schemas.openxmlformats.org/drawingml/2006/picture" xmlns:c="http://schemas.openxmlformats.org/drawingml/2006/chart" xmlns:lc="http://schemas.openxmlformats.org/drawingml/2006/lockedCanvas" xmlns:dgm="http://schemas.openxmlformats.org/drawingml/2006/diagram" xmlns:wps="http://schemas.microsoft.com/office/word/2010/wordprocessingShape" xmlns:wpg="http://schemas.microsoft.com/office/word/2010/wordprocessingGroup" xmlns:w14="http://schemas.microsoft.com/office/word/2010/wordml" xmlns:w15="http://schemas.microsoft.com/office/word/2012/wordml">
-  <w:abstractNum w:abstractNumId="1">
+<w:numbering xmlns:wpc="http://schemas.microsoft.com/office/word/2010/wordprocessingCanvas" xmlns:cx="http://schemas.microsoft.com/office/drawing/2014/chartex" xmlns:cx1="http://schemas.microsoft.com/office/drawing/2015/9/8/chartex" xmlns:cx2="http://schemas.microsoft.com/office/drawing/2015/10/21/chartex" xmlns:cx3="http://schemas.microsoft.com/office/drawing/2016/5/9/chartex" xmlns:cx4="http://schemas.microsoft.com/office/drawing/2016/5/10/chartex" xmlns:cx5="http://schemas.microsoft.com/office/drawing/2016/5/11/chartex" xmlns:cx6="http://schemas.microsoft.com/office/drawing/2016/5/12/chartex" xmlns:cx7="http://schemas.microsoft.com/office/drawing/2016/5/13/chartex" xmlns:cx8="http://schemas.microsoft.com/office/drawing/2016/5/14/chartex" xmlns:mc="http://schemas.openxmlformats.org/markup-compatibility/2006" xmlns:aink="http://schemas.microsoft.com/office/drawing/2016/ink" xmlns:am3d="http://schemas.microsoft.com/office/drawing/2017/model3d" xmlns:o="urn:schemas-microsoft-com:office:office" xmlns:r="http://schemas.openxmlformats.org/officeDocument/2006/relationships" xmlns:m="http://schemas.openxmlformats.org/officeDocument/2006/math" xmlns:v="urn:schemas-microsoft-com:vml" xmlns:wp14="http://schemas.microsoft.com/office/word/2010/wordprocessingDrawing" xmlns:wp="http://schemas.openxmlformats.org/drawingml/2006/wordprocessingDrawing" xmlns:w10="urn:schemas-microsoft-com:office:word" xmlns:w="http://schemas.openxmlformats.org/wordprocessingml/2006/main" xmlns:w14="http://schemas.microsoft.com/office/word/2010/wordml" xmlns:w15="http://schemas.microsoft.com/office/word/2012/wordml" xmlns:w16cid="http://schemas.microsoft.com/office/word/2016/wordml/cid" xmlns:w16se="http://schemas.microsoft.com/office/word/2015/wordml/symex" xmlns:wpg="http://schemas.microsoft.com/office/word/2010/wordprocessingGroup" xmlns:wpi="http://schemas.microsoft.com/office/word/2010/wordprocessingInk" xmlns:wne="http://schemas.microsoft.com/office/word/2006/wordml" xmlns:wps="http://schemas.microsoft.com/office/word/2010/wordprocessingShape" mc:Ignorable="w14 w15 w16se w16cid wp14">
+  <w:abstractNum w:abstractNumId="0" w15:restartNumberingAfterBreak="0">
+    <w:nsid w:val="01820A64"/>
+    <w:multiLevelType w:val="multilevel"/>
+    <w:tmpl w:val="B712CC1C"/>
     <w:lvl w:ilvl="0">
       <w:start w:val="1"/>
       <w:numFmt w:val="bullet"/>
@@ -945,7 +1003,10 @@
       </w:rPr>
     </w:lvl>
   </w:abstractNum>
-  <w:abstractNum w:abstractNumId="2">
+  <w:abstractNum w:abstractNumId="1" w15:restartNumberingAfterBreak="0">
+    <w:nsid w:val="069E79CA"/>
+    <w:multiLevelType w:val="multilevel"/>
+    <w:tmpl w:val="FB66FDF0"/>
     <w:lvl w:ilvl="0">
       <w:start w:val="1"/>
       <w:numFmt w:val="bullet"/>
@@ -1056,7 +1117,10 @@
       </w:rPr>
     </w:lvl>
   </w:abstractNum>
-  <w:abstractNum w:abstractNumId="3">
+  <w:abstractNum w:abstractNumId="2" w15:restartNumberingAfterBreak="0">
+    <w:nsid w:val="0AF516E6"/>
+    <w:multiLevelType w:val="multilevel"/>
+    <w:tmpl w:val="3AA404EC"/>
     <w:lvl w:ilvl="0">
       <w:start w:val="1"/>
       <w:numFmt w:val="bullet"/>
@@ -1167,7 +1231,10 @@
       </w:rPr>
     </w:lvl>
   </w:abstractNum>
-  <w:abstractNum w:abstractNumId="4">
+  <w:abstractNum w:abstractNumId="3" w15:restartNumberingAfterBreak="0">
+    <w:nsid w:val="2B2F54D8"/>
+    <w:multiLevelType w:val="multilevel"/>
+    <w:tmpl w:val="3C34E920"/>
     <w:lvl w:ilvl="0">
       <w:start w:val="1"/>
       <w:numFmt w:val="bullet"/>
@@ -1278,7 +1345,10 @@
       </w:rPr>
     </w:lvl>
   </w:abstractNum>
-  <w:abstractNum w:abstractNumId="5">
+  <w:abstractNum w:abstractNumId="4" w15:restartNumberingAfterBreak="0">
+    <w:nsid w:val="3C776F57"/>
+    <w:multiLevelType w:val="multilevel"/>
+    <w:tmpl w:val="666822AE"/>
     <w:lvl w:ilvl="0">
       <w:start w:val="1"/>
       <w:numFmt w:val="bullet"/>
@@ -1389,7 +1459,10 @@
       </w:rPr>
     </w:lvl>
   </w:abstractNum>
-  <w:abstractNum w:abstractNumId="6">
+  <w:abstractNum w:abstractNumId="5" w15:restartNumberingAfterBreak="0">
+    <w:nsid w:val="459E0457"/>
+    <w:multiLevelType w:val="multilevel"/>
+    <w:tmpl w:val="6B9485E0"/>
     <w:lvl w:ilvl="0">
       <w:start w:val="1"/>
       <w:numFmt w:val="bullet"/>
@@ -1500,7 +1573,10 @@
       </w:rPr>
     </w:lvl>
   </w:abstractNum>
-  <w:abstractNum w:abstractNumId="7">
+  <w:abstractNum w:abstractNumId="6" w15:restartNumberingAfterBreak="0">
+    <w:nsid w:val="74E9559C"/>
+    <w:multiLevelType w:val="multilevel"/>
+    <w:tmpl w:val="1FC41578"/>
     <w:lvl w:ilvl="0">
       <w:start w:val="1"/>
       <w:numFmt w:val="bullet"/>
@@ -1611,7 +1687,10 @@
       </w:rPr>
     </w:lvl>
   </w:abstractNum>
-  <w:abstractNum w:abstractNumId="8">
+  <w:abstractNum w:abstractNumId="7" w15:restartNumberingAfterBreak="0">
+    <w:nsid w:val="79184FAB"/>
+    <w:multiLevelType w:val="multilevel"/>
+    <w:tmpl w:val="1CB6CB06"/>
     <w:lvl w:ilvl="0">
       <w:start w:val="1"/>
       <w:numFmt w:val="bullet"/>
@@ -1723,85 +1802,446 @@
     </w:lvl>
   </w:abstractNum>
   <w:num w:numId="1">
-    <w:abstractNumId w:val="1"/>
+    <w:abstractNumId w:val="6"/>
   </w:num>
   <w:num w:numId="2">
     <w:abstractNumId w:val="2"/>
   </w:num>
   <w:num w:numId="3">
+    <w:abstractNumId w:val="1"/>
+  </w:num>
+  <w:num w:numId="4">
+    <w:abstractNumId w:val="5"/>
+  </w:num>
+  <w:num w:numId="5">
+    <w:abstractNumId w:val="4"/>
+  </w:num>
+  <w:num w:numId="6">
+    <w:abstractNumId w:val="7"/>
+  </w:num>
+  <w:num w:numId="7">
     <w:abstractNumId w:val="3"/>
   </w:num>
-  <w:num w:numId="4">
-    <w:abstractNumId w:val="4"/>
-  </w:num>
-  <w:num w:numId="5">
-    <w:abstractNumId w:val="5"/>
-  </w:num>
-  <w:num w:numId="6">
-    <w:abstractNumId w:val="6"/>
-  </w:num>
-  <w:num w:numId="7">
-    <w:abstractNumId w:val="7"/>
-  </w:num>
   <w:num w:numId="8">
-    <w:abstractNumId w:val="8"/>
+    <w:abstractNumId w:val="0"/>
   </w:num>
 </w:numbering>
 </file>
 
 <file path=word/styles.xml><?xml version="1.0" encoding="utf-8"?>
-<w:styles xmlns:mc="http://schemas.openxmlformats.org/markup-compatibility/2006" xmlns:o="urn:schemas-microsoft-com:office:office" xmlns:r="http://schemas.openxmlformats.org/officeDocument/2006/relationships" xmlns:m="http://schemas.openxmlformats.org/officeDocument/2006/math" xmlns:v="urn:schemas-microsoft-com:vml" xmlns:wp="http://schemas.openxmlformats.org/drawingml/2006/wordprocessingDrawing" xmlns:w10="urn:schemas-microsoft-com:office:word" xmlns:w="http://schemas.openxmlformats.org/wordprocessingml/2006/main" xmlns:wne="http://schemas.microsoft.com/office/word/2006/wordml" xmlns:sl="http://schemas.openxmlformats.org/schemaLibrary/2006/main" xmlns:a="http://schemas.openxmlformats.org/drawingml/2006/main" xmlns:pic="http://schemas.openxmlformats.org/drawingml/2006/picture" xmlns:c="http://schemas.openxmlformats.org/drawingml/2006/chart" xmlns:lc="http://schemas.openxmlformats.org/drawingml/2006/lockedCanvas" xmlns:dgm="http://schemas.openxmlformats.org/drawingml/2006/diagram" xmlns:wps="http://schemas.microsoft.com/office/word/2010/wordprocessingShape" xmlns:wpg="http://schemas.microsoft.com/office/word/2010/wordprocessingGroup" xmlns:w14="http://schemas.microsoft.com/office/word/2010/wordml" xmlns:w15="http://schemas.microsoft.com/office/word/2012/wordml">
+<w:styles xmlns:mc="http://schemas.openxmlformats.org/markup-compatibility/2006" xmlns:r="http://schemas.openxmlformats.org/officeDocument/2006/relationships" xmlns:w="http://schemas.openxmlformats.org/wordprocessingml/2006/main" xmlns:w14="http://schemas.microsoft.com/office/word/2010/wordml" xmlns:w15="http://schemas.microsoft.com/office/word/2012/wordml" xmlns:w16cid="http://schemas.microsoft.com/office/word/2016/wordml/cid" xmlns:w16se="http://schemas.microsoft.com/office/word/2015/wordml/symex" mc:Ignorable="w14 w15 w16se w16cid">
   <w:docDefaults>
     <w:rPrDefault>
       <w:rPr>
-        <w:rFonts w:ascii="Arial" w:cs="Arial" w:eastAsia="Arial" w:hAnsi="Arial"/>
-        <w:b w:val="0"/>
-        <w:i w:val="0"/>
-        <w:smallCaps w:val="0"/>
-        <w:strike w:val="0"/>
+        <w:rFonts w:ascii="Arial" w:eastAsia="Arial" w:hAnsi="Arial" w:cs="Arial"/>
         <w:color w:val="000000"/>
         <w:sz w:val="22"/>
         <w:szCs w:val="22"/>
-        <w:u w:val="none"/>
-        <w:shd w:fill="auto" w:val="clear"/>
-        <w:vertAlign w:val="baseline"/>
-        <w:lang w:val="en"/>
+        <w:lang w:val="en" w:eastAsia="en-US" w:bidi="ar-SA"/>
       </w:rPr>
     </w:rPrDefault>
     <w:pPrDefault>
       <w:pPr>
-        <w:keepNext w:val="0"/>
-        <w:keepLines w:val="0"/>
-        <w:widowControl w:val="1"/>
         <w:pBdr>
-          <w:top w:space="0" w:sz="0" w:val="nil"/>
-          <w:left w:space="0" w:sz="0" w:val="nil"/>
-          <w:bottom w:space="0" w:sz="0" w:val="nil"/>
-          <w:right w:space="0" w:sz="0" w:val="nil"/>
-          <w:between w:space="0" w:sz="0" w:val="nil"/>
+          <w:top w:val="nil"/>
+          <w:left w:val="nil"/>
+          <w:bottom w:val="nil"/>
+          <w:right w:val="nil"/>
+          <w:between w:val="nil"/>
         </w:pBdr>
-        <w:shd w:fill="auto" w:val="clear"/>
-        <w:spacing w:after="0" w:before="0" w:line="276" w:lineRule="auto"/>
-        <w:ind w:left="0" w:right="0" w:firstLine="0"/>
-        <w:contextualSpacing w:val="0"/>
-        <w:jc w:val="left"/>
+        <w:spacing w:line="276" w:lineRule="auto"/>
       </w:pPr>
     </w:pPrDefault>
   </w:docDefaults>
-  <w:style w:type="paragraph" w:styleId="Normal" w:default="1">
-    <w:name w:val="normal"/>
-  </w:style>
-  <w:style w:type="table" w:styleId="TableNormal" w:default="1">
-    <w:name w:val="Table Normal"/>
+  <w:latentStyles w:defLockedState="0" w:defUIPriority="99" w:defSemiHidden="0" w:defUnhideWhenUsed="0" w:defQFormat="0" w:count="375">
+    <w:lsdException w:name="Normal" w:uiPriority="0" w:qFormat="1"/>
+    <w:lsdException w:name="heading 1" w:uiPriority="9" w:qFormat="1"/>
+    <w:lsdException w:name="heading 2" w:semiHidden="1" w:uiPriority="9" w:unhideWhenUsed="1" w:qFormat="1"/>
+    <w:lsdException w:name="heading 3" w:semiHidden="1" w:uiPriority="9" w:unhideWhenUsed="1" w:qFormat="1"/>
+    <w:lsdException w:name="heading 4" w:semiHidden="1" w:uiPriority="9" w:unhideWhenUsed="1" w:qFormat="1"/>
+    <w:lsdException w:name="heading 5" w:semiHidden="1" w:uiPriority="9" w:unhideWhenUsed="1" w:qFormat="1"/>
+    <w:lsdException w:name="heading 6" w:semiHidden="1" w:uiPriority="9" w:unhideWhenUsed="1" w:qFormat="1"/>
+    <w:lsdException w:name="heading 7" w:semiHidden="1" w:uiPriority="9" w:unhideWhenUsed="1" w:qFormat="1"/>
+    <w:lsdException w:name="heading 8" w:semiHidden="1" w:uiPriority="9" w:unhideWhenUsed="1" w:qFormat="1"/>
+    <w:lsdException w:name="heading 9" w:semiHidden="1" w:uiPriority="9" w:unhideWhenUsed="1" w:qFormat="1"/>
+    <w:lsdException w:name="index 1" w:semiHidden="1" w:unhideWhenUsed="1"/>
+    <w:lsdException w:name="index 2" w:semiHidden="1" w:unhideWhenUsed="1"/>
+    <w:lsdException w:name="index 3" w:semiHidden="1" w:unhideWhenUsed="1"/>
+    <w:lsdException w:name="index 4" w:semiHidden="1" w:unhideWhenUsed="1"/>
+    <w:lsdException w:name="index 5" w:semiHidden="1" w:unhideWhenUsed="1"/>
+    <w:lsdException w:name="index 6" w:semiHidden="1" w:unhideWhenUsed="1"/>
+    <w:lsdException w:name="index 7" w:semiHidden="1" w:unhideWhenUsed="1"/>
+    <w:lsdException w:name="index 8" w:semiHidden="1" w:unhideWhenUsed="1"/>
+    <w:lsdException w:name="index 9" w:semiHidden="1" w:unhideWhenUsed="1"/>
+    <w:lsdException w:name="toc 1" w:semiHidden="1" w:uiPriority="39" w:unhideWhenUsed="1"/>
+    <w:lsdException w:name="toc 2" w:semiHidden="1" w:uiPriority="39" w:unhideWhenUsed="1"/>
+    <w:lsdException w:name="toc 3" w:semiHidden="1" w:uiPriority="39" w:unhideWhenUsed="1"/>
+    <w:lsdException w:name="toc 4" w:semiHidden="1" w:uiPriority="39" w:unhideWhenUsed="1"/>
+    <w:lsdException w:name="toc 5" w:semiHidden="1" w:uiPriority="39" w:unhideWhenUsed="1"/>
+    <w:lsdException w:name="toc 6" w:semiHidden="1" w:uiPriority="39" w:unhideWhenUsed="1"/>
+    <w:lsdException w:name="toc 7" w:semiHidden="1" w:uiPriority="39" w:unhideWhenUsed="1"/>
+    <w:lsdException w:name="toc 8" w:semiHidden="1" w:uiPriority="39" w:unhideWhenUsed="1"/>
+    <w:lsdException w:name="toc 9" w:semiHidden="1" w:uiPriority="39" w:unhideWhenUsed="1"/>
+    <w:lsdException w:name="Normal Indent" w:semiHidden="1" w:unhideWhenUsed="1"/>
+    <w:lsdException w:name="footnote text" w:semiHidden="1" w:unhideWhenUsed="1"/>
+    <w:lsdException w:name="annotation text" w:semiHidden="1" w:unhideWhenUsed="1"/>
+    <w:lsdException w:name="header" w:semiHidden="1" w:unhideWhenUsed="1"/>
+    <w:lsdException w:name="footer" w:semiHidden="1" w:unhideWhenUsed="1"/>
+    <w:lsdException w:name="index heading" w:semiHidden="1" w:unhideWhenUsed="1"/>
+    <w:lsdException w:name="caption" w:semiHidden="1" w:uiPriority="35" w:unhideWhenUsed="1" w:qFormat="1"/>
+    <w:lsdException w:name="table of figures" w:semiHidden="1" w:unhideWhenUsed="1"/>
+    <w:lsdException w:name="envelope address" w:semiHidden="1" w:unhideWhenUsed="1"/>
+    <w:lsdException w:name="envelope return" w:semiHidden="1" w:unhideWhenUsed="1"/>
+    <w:lsdException w:name="footnote reference" w:semiHidden="1" w:unhideWhenUsed="1"/>
+    <w:lsdException w:name="annotation reference" w:semiHidden="1" w:unhideWhenUsed="1"/>
+    <w:lsdException w:name="line number" w:semiHidden="1" w:unhideWhenUsed="1"/>
+    <w:lsdException w:name="page number" w:semiHidden="1" w:unhideWhenUsed="1"/>
+    <w:lsdException w:name="endnote reference" w:semiHidden="1" w:unhideWhenUsed="1"/>
+    <w:lsdException w:name="endnote text" w:semiHidden="1" w:unhideWhenUsed="1"/>
+    <w:lsdException w:name="table of authorities" w:semiHidden="1" w:unhideWhenUsed="1"/>
+    <w:lsdException w:name="macro" w:semiHidden="1" w:unhideWhenUsed="1"/>
+    <w:lsdException w:name="toa heading" w:semiHidden="1" w:unhideWhenUsed="1"/>
+    <w:lsdException w:name="List" w:semiHidden="1" w:unhideWhenUsed="1"/>
+    <w:lsdException w:name="List Bullet" w:semiHidden="1" w:unhideWhenUsed="1"/>
+    <w:lsdException w:name="List Number" w:semiHidden="1" w:unhideWhenUsed="1"/>
+    <w:lsdException w:name="List 2" w:semiHidden="1" w:unhideWhenUsed="1"/>
+    <w:lsdException w:name="List 3" w:semiHidden="1" w:unhideWhenUsed="1"/>
+    <w:lsdException w:name="List 4" w:semiHidden="1" w:unhideWhenUsed="1"/>
+    <w:lsdException w:name="List 5" w:semiHidden="1" w:unhideWhenUsed="1"/>
+    <w:lsdException w:name="List Bullet 2" w:semiHidden="1" w:unhideWhenUsed="1"/>
+    <w:lsdException w:name="List Bullet 3" w:semiHidden="1" w:unhideWhenUsed="1"/>
+    <w:lsdException w:name="List Bullet 4" w:semiHidden="1" w:unhideWhenUsed="1"/>
+    <w:lsdException w:name="List Bullet 5" w:semiHidden="1" w:unhideWhenUsed="1"/>
+    <w:lsdException w:name="List Number 2" w:semiHidden="1" w:unhideWhenUsed="1"/>
+    <w:lsdException w:name="List Number 3" w:semiHidden="1" w:unhideWhenUsed="1"/>
+    <w:lsdException w:name="List Number 4" w:semiHidden="1" w:unhideWhenUsed="1"/>
+    <w:lsdException w:name="List Number 5" w:semiHidden="1" w:unhideWhenUsed="1"/>
+    <w:lsdException w:name="Title" w:uiPriority="10" w:qFormat="1"/>
+    <w:lsdException w:name="Closing" w:semiHidden="1" w:unhideWhenUsed="1"/>
+    <w:lsdException w:name="Signature" w:semiHidden="1" w:unhideWhenUsed="1"/>
+    <w:lsdException w:name="Default Paragraph Font" w:semiHidden="1" w:uiPriority="1" w:unhideWhenUsed="1"/>
+    <w:lsdException w:name="Body Text" w:semiHidden="1" w:unhideWhenUsed="1"/>
+    <w:lsdException w:name="Body Text Indent" w:semiHidden="1" w:unhideWhenUsed="1"/>
+    <w:lsdException w:name="List Continue" w:semiHidden="1" w:unhideWhenUsed="1"/>
+    <w:lsdException w:name="List Continue 2" w:semiHidden="1" w:unhideWhenUsed="1"/>
+    <w:lsdException w:name="List Continue 3" w:semiHidden="1" w:unhideWhenUsed="1"/>
+    <w:lsdException w:name="List Continue 4" w:semiHidden="1" w:unhideWhenUsed="1"/>
+    <w:lsdException w:name="List Continue 5" w:semiHidden="1" w:unhideWhenUsed="1"/>
+    <w:lsdException w:name="Message Header" w:semiHidden="1" w:unhideWhenUsed="1"/>
+    <w:lsdException w:name="Subtitle" w:uiPriority="11" w:qFormat="1"/>
+    <w:lsdException w:name="Salutation" w:semiHidden="1" w:unhideWhenUsed="1"/>
+    <w:lsdException w:name="Date" w:semiHidden="1" w:unhideWhenUsed="1"/>
+    <w:lsdException w:name="Body Text First Indent" w:semiHidden="1" w:unhideWhenUsed="1"/>
+    <w:lsdException w:name="Body Text First Indent 2" w:semiHidden="1" w:unhideWhenUsed="1"/>
+    <w:lsdException w:name="Note Heading" w:semiHidden="1" w:unhideWhenUsed="1"/>
+    <w:lsdException w:name="Body Text 2" w:semiHidden="1" w:unhideWhenUsed="1"/>
+    <w:lsdException w:name="Body Text 3" w:semiHidden="1" w:unhideWhenUsed="1"/>
+    <w:lsdException w:name="Body Text Indent 2" w:semiHidden="1" w:unhideWhenUsed="1"/>
+    <w:lsdException w:name="Body Text Indent 3" w:semiHidden="1" w:unhideWhenUsed="1"/>
+    <w:lsdException w:name="Block Text" w:semiHidden="1" w:unhideWhenUsed="1"/>
+    <w:lsdException w:name="Hyperlink" w:semiHidden="1" w:unhideWhenUsed="1"/>
+    <w:lsdException w:name="FollowedHyperlink" w:semiHidden="1" w:unhideWhenUsed="1"/>
+    <w:lsdException w:name="Strong" w:uiPriority="22" w:qFormat="1"/>
+    <w:lsdException w:name="Emphasis" w:uiPriority="20" w:qFormat="1"/>
+    <w:lsdException w:name="Document Map" w:semiHidden="1" w:unhideWhenUsed="1"/>
+    <w:lsdException w:name="Plain Text" w:semiHidden="1" w:unhideWhenUsed="1"/>
+    <w:lsdException w:name="E-mail Signature" w:semiHidden="1" w:unhideWhenUsed="1"/>
+    <w:lsdException w:name="HTML Top of Form" w:semiHidden="1" w:unhideWhenUsed="1"/>
+    <w:lsdException w:name="HTML Bottom of Form" w:semiHidden="1" w:unhideWhenUsed="1"/>
+    <w:lsdException w:name="Normal (Web)" w:semiHidden="1" w:unhideWhenUsed="1"/>
+    <w:lsdException w:name="HTML Acronym" w:semiHidden="1" w:unhideWhenUsed="1"/>
+    <w:lsdException w:name="HTML Address" w:semiHidden="1" w:unhideWhenUsed="1"/>
+    <w:lsdException w:name="HTML Cite" w:semiHidden="1" w:unhideWhenUsed="1"/>
+    <w:lsdException w:name="HTML Code" w:semiHidden="1" w:unhideWhenUsed="1"/>
+    <w:lsdException w:name="HTML Definition" w:semiHidden="1" w:unhideWhenUsed="1"/>
+    <w:lsdException w:name="HTML Keyboard" w:semiHidden="1" w:unhideWhenUsed="1"/>
+    <w:lsdException w:name="HTML Preformatted" w:semiHidden="1" w:unhideWhenUsed="1"/>
+    <w:lsdException w:name="HTML Sample" w:semiHidden="1" w:unhideWhenUsed="1"/>
+    <w:lsdException w:name="HTML Typewriter" w:semiHidden="1" w:unhideWhenUsed="1"/>
+    <w:lsdException w:name="HTML Variable" w:semiHidden="1" w:unhideWhenUsed="1"/>
+    <w:lsdException w:name="Normal Table" w:semiHidden="1" w:unhideWhenUsed="1"/>
+    <w:lsdException w:name="annotation subject" w:semiHidden="1" w:unhideWhenUsed="1"/>
+    <w:lsdException w:name="No List" w:semiHidden="1" w:unhideWhenUsed="1"/>
+    <w:lsdException w:name="Outline List 1" w:semiHidden="1" w:unhideWhenUsed="1"/>
+    <w:lsdException w:name="Outline List 2" w:semiHidden="1" w:unhideWhenUsed="1"/>
+    <w:lsdException w:name="Outline List 3" w:semiHidden="1" w:unhideWhenUsed="1"/>
+    <w:lsdException w:name="Table Simple 1" w:semiHidden="1" w:unhideWhenUsed="1"/>
+    <w:lsdException w:name="Table Simple 2" w:semiHidden="1" w:unhideWhenUsed="1"/>
+    <w:lsdException w:name="Table Simple 3" w:semiHidden="1" w:unhideWhenUsed="1"/>
+    <w:lsdException w:name="Table Classic 1" w:semiHidden="1" w:unhideWhenUsed="1"/>
+    <w:lsdException w:name="Table Classic 2" w:semiHidden="1" w:unhideWhenUsed="1"/>
+    <w:lsdException w:name="Table Classic 3" w:semiHidden="1" w:unhideWhenUsed="1"/>
+    <w:lsdException w:name="Table Classic 4" w:semiHidden="1" w:unhideWhenUsed="1"/>
+    <w:lsdException w:name="Table Colorful 1" w:semiHidden="1" w:unhideWhenUsed="1"/>
+    <w:lsdException w:name="Table Colorful 2" w:semiHidden="1" w:unhideWhenUsed="1"/>
+    <w:lsdException w:name="Table Colorful 3" w:semiHidden="1" w:unhideWhenUsed="1"/>
+    <w:lsdException w:name="Table Columns 1" w:semiHidden="1" w:unhideWhenUsed="1"/>
+    <w:lsdException w:name="Table Columns 2" w:semiHidden="1" w:unhideWhenUsed="1"/>
+    <w:lsdException w:name="Table Columns 3" w:semiHidden="1" w:unhideWhenUsed="1"/>
+    <w:lsdException w:name="Table Columns 4" w:semiHidden="1" w:unhideWhenUsed="1"/>
+    <w:lsdException w:name="Table Columns 5" w:semiHidden="1" w:unhideWhenUsed="1"/>
+    <w:lsdException w:name="Table Grid 1" w:semiHidden="1" w:unhideWhenUsed="1"/>
+    <w:lsdException w:name="Table Grid 2" w:semiHidden="1" w:unhideWhenUsed="1"/>
+    <w:lsdException w:name="Table Grid 3" w:semiHidden="1" w:unhideWhenUsed="1"/>
+    <w:lsdException w:name="Table Grid 4" w:semiHidden="1" w:unhideWhenUsed="1"/>
+    <w:lsdException w:name="Table Grid 5" w:semiHidden="1" w:unhideWhenUsed="1"/>
+    <w:lsdException w:name="Table Grid 6" w:semiHidden="1" w:unhideWhenUsed="1"/>
+    <w:lsdException w:name="Table Grid 7" w:semiHidden="1" w:unhideWhenUsed="1"/>
+    <w:lsdException w:name="Table Grid 8" w:semiHidden="1" w:unhideWhenUsed="1"/>
+    <w:lsdException w:name="Table List 1" w:semiHidden="1" w:unhideWhenUsed="1"/>
+    <w:lsdException w:name="Table List 2" w:semiHidden="1" w:unhideWhenUsed="1"/>
+    <w:lsdException w:name="Table List 3" w:semiHidden="1" w:unhideWhenUsed="1"/>
+    <w:lsdException w:name="Table List 4" w:semiHidden="1" w:unhideWhenUsed="1"/>
+    <w:lsdException w:name="Table List 5" w:semiHidden="1" w:unhideWhenUsed="1"/>
+    <w:lsdException w:name="Table List 6" w:semiHidden="1" w:unhideWhenUsed="1"/>
+    <w:lsdException w:name="Table List 7" w:semiHidden="1" w:unhideWhenUsed="1"/>
+    <w:lsdException w:name="Table List 8" w:semiHidden="1" w:unhideWhenUsed="1"/>
+    <w:lsdException w:name="Table 3D effects 1" w:semiHidden="1" w:unhideWhenUsed="1"/>
+    <w:lsdException w:name="Table 3D effects 2" w:semiHidden="1" w:unhideWhenUsed="1"/>
+    <w:lsdException w:name="Table 3D effects 3" w:semiHidden="1" w:unhideWhenUsed="1"/>
+    <w:lsdException w:name="Table Contemporary" w:semiHidden="1" w:unhideWhenUsed="1"/>
+    <w:lsdException w:name="Table Elegant" w:semiHidden="1" w:unhideWhenUsed="1"/>
+    <w:lsdException w:name="Table Professional" w:semiHidden="1" w:unhideWhenUsed="1"/>
+    <w:lsdException w:name="Table Subtle 1" w:semiHidden="1" w:unhideWhenUsed="1"/>
+    <w:lsdException w:name="Table Subtle 2" w:semiHidden="1" w:unhideWhenUsed="1"/>
+    <w:lsdException w:name="Table Web 1" w:semiHidden="1" w:unhideWhenUsed="1"/>
+    <w:lsdException w:name="Table Web 2" w:semiHidden="1" w:unhideWhenUsed="1"/>
+    <w:lsdException w:name="Table Web 3" w:semiHidden="1" w:unhideWhenUsed="1"/>
+    <w:lsdException w:name="Balloon Text" w:semiHidden="1" w:unhideWhenUsed="1"/>
+    <w:lsdException w:name="Table Grid" w:uiPriority="39"/>
+    <w:lsdException w:name="Table Theme" w:semiHidden="1" w:unhideWhenUsed="1"/>
+    <w:lsdException w:name="Placeholder Text" w:semiHidden="1"/>
+    <w:lsdException w:name="No Spacing" w:uiPriority="1" w:qFormat="1"/>
+    <w:lsdException w:name="Light Shading" w:uiPriority="60"/>
+    <w:lsdException w:name="Light List" w:uiPriority="61"/>
+    <w:lsdException w:name="Light Grid" w:uiPriority="62"/>
+    <w:lsdException w:name="Medium Shading 1" w:uiPriority="63"/>
+    <w:lsdException w:name="Medium Shading 2" w:uiPriority="64"/>
+    <w:lsdException w:name="Medium List 1" w:uiPriority="65"/>
+    <w:lsdException w:name="Medium List 2" w:uiPriority="66"/>
+    <w:lsdException w:name="Medium Grid 1" w:uiPriority="67"/>
+    <w:lsdException w:name="Medium Grid 2" w:uiPriority="68"/>
+    <w:lsdException w:name="Medium Grid 3" w:uiPriority="69"/>
+    <w:lsdException w:name="Dark List" w:uiPriority="70"/>
+    <w:lsdException w:name="Colorful Shading" w:uiPriority="71"/>
+    <w:lsdException w:name="Colorful List" w:uiPriority="72"/>
+    <w:lsdException w:name="Colorful Grid" w:uiPriority="73"/>
+    <w:lsdException w:name="Light Shading Accent 1" w:uiPriority="60"/>
+    <w:lsdException w:name="Light List Accent 1" w:uiPriority="61"/>
+    <w:lsdException w:name="Light Grid Accent 1" w:uiPriority="62"/>
+    <w:lsdException w:name="Medium Shading 1 Accent 1" w:uiPriority="63"/>
+    <w:lsdException w:name="Medium Shading 2 Accent 1" w:uiPriority="64"/>
+    <w:lsdException w:name="Medium List 1 Accent 1" w:uiPriority="65"/>
+    <w:lsdException w:name="Revision" w:semiHidden="1"/>
+    <w:lsdException w:name="List Paragraph" w:uiPriority="34" w:qFormat="1"/>
+    <w:lsdException w:name="Quote" w:uiPriority="29" w:qFormat="1"/>
+    <w:lsdException w:name="Intense Quote" w:uiPriority="30" w:qFormat="1"/>
+    <w:lsdException w:name="Medium List 2 Accent 1" w:uiPriority="66"/>
+    <w:lsdException w:name="Medium Grid 1 Accent 1" w:uiPriority="67"/>
+    <w:lsdException w:name="Medium Grid 2 Accent 1" w:uiPriority="68"/>
+    <w:lsdException w:name="Medium Grid 3 Accent 1" w:uiPriority="69"/>
+    <w:lsdException w:name="Dark List Accent 1" w:uiPriority="70"/>
+    <w:lsdException w:name="Colorful Shading Accent 1" w:uiPriority="71"/>
+    <w:lsdException w:name="Colorful List Accent 1" w:uiPriority="72"/>
+    <w:lsdException w:name="Colorful Grid Accent 1" w:uiPriority="73"/>
+    <w:lsdException w:name="Light Shading Accent 2" w:uiPriority="60"/>
+    <w:lsdException w:name="Light List Accent 2" w:uiPriority="61"/>
+    <w:lsdException w:name="Light Grid Accent 2" w:uiPriority="62"/>
+    <w:lsdException w:name="Medium Shading 1 Accent 2" w:uiPriority="63"/>
+    <w:lsdException w:name="Medium Shading 2 Accent 2" w:uiPriority="64"/>
+    <w:lsdException w:name="Medium List 1 Accent 2" w:uiPriority="65"/>
+    <w:lsdException w:name="Medium List 2 Accent 2" w:uiPriority="66"/>
+    <w:lsdException w:name="Medium Grid 1 Accent 2" w:uiPriority="67"/>
+    <w:lsdException w:name="Medium Grid 2 Accent 2" w:uiPriority="68"/>
+    <w:lsdException w:name="Medium Grid 3 Accent 2" w:uiPriority="69"/>
+    <w:lsdException w:name="Dark List Accent 2" w:uiPriority="70"/>
+    <w:lsdException w:name="Colorful Shading Accent 2" w:uiPriority="71"/>
+    <w:lsdException w:name="Colorful List Accent 2" w:uiPriority="72"/>
+    <w:lsdException w:name="Colorful Grid Accent 2" w:uiPriority="73"/>
+    <w:lsdException w:name="Light Shading Accent 3" w:uiPriority="60"/>
+    <w:lsdException w:name="Light List Accent 3" w:uiPriority="61"/>
+    <w:lsdException w:name="Light Grid Accent 3" w:uiPriority="62"/>
+    <w:lsdException w:name="Medium Shading 1 Accent 3" w:uiPriority="63"/>
+    <w:lsdException w:name="Medium Shading 2 Accent 3" w:uiPriority="64"/>
+    <w:lsdException w:name="Medium List 1 Accent 3" w:uiPriority="65"/>
+    <w:lsdException w:name="Medium List 2 Accent 3" w:uiPriority="66"/>
+    <w:lsdException w:name="Medium Grid 1 Accent 3" w:uiPriority="67"/>
+    <w:lsdException w:name="Medium Grid 2 Accent 3" w:uiPriority="68"/>
+    <w:lsdException w:name="Medium Grid 3 Accent 3" w:uiPriority="69"/>
+    <w:lsdException w:name="Dark List Accent 3" w:uiPriority="70"/>
+    <w:lsdException w:name="Colorful Shading Accent 3" w:uiPriority="71"/>
+    <w:lsdException w:name="Colorful List Accent 3" w:uiPriority="72"/>
+    <w:lsdException w:name="Colorful Grid Accent 3" w:uiPriority="73"/>
+    <w:lsdException w:name="Light Shading Accent 4" w:uiPriority="60"/>
+    <w:lsdException w:name="Light List Accent 4" w:uiPriority="61"/>
+    <w:lsdException w:name="Light Grid Accent 4" w:uiPriority="62"/>
+    <w:lsdException w:name="Medium Shading 1 Accent 4" w:uiPriority="63"/>
+    <w:lsdException w:name="Medium Shading 2 Accent 4" w:uiPriority="64"/>
+    <w:lsdException w:name="Medium List 1 Accent 4" w:uiPriority="65"/>
+    <w:lsdException w:name="Medium List 2 Accent 4" w:uiPriority="66"/>
+    <w:lsdException w:name="Medium Grid 1 Accent 4" w:uiPriority="67"/>
+    <w:lsdException w:name="Medium Grid 2 Accent 4" w:uiPriority="68"/>
+    <w:lsdException w:name="Medium Grid 3 Accent 4" w:uiPriority="69"/>
+    <w:lsdException w:name="Dark List Accent 4" w:uiPriority="70"/>
+    <w:lsdException w:name="Colorful Shading Accent 4" w:uiPriority="71"/>
+    <w:lsdException w:name="Colorful List Accent 4" w:uiPriority="72"/>
+    <w:lsdException w:name="Colorful Grid Accent 4" w:uiPriority="73"/>
+    <w:lsdException w:name="Light Shading Accent 5" w:uiPriority="60"/>
+    <w:lsdException w:name="Light List Accent 5" w:uiPriority="61"/>
+    <w:lsdException w:name="Light Grid Accent 5" w:uiPriority="62"/>
+    <w:lsdException w:name="Medium Shading 1 Accent 5" w:uiPriority="63"/>
+    <w:lsdException w:name="Medium Shading 2 Accent 5" w:uiPriority="64"/>
+    <w:lsdException w:name="Medium List 1 Accent 5" w:uiPriority="65"/>
+    <w:lsdException w:name="Medium List 2 Accent 5" w:uiPriority="66"/>
+    <w:lsdException w:name="Medium Grid 1 Accent 5" w:uiPriority="67"/>
+    <w:lsdException w:name="Medium Grid 2 Accent 5" w:uiPriority="68"/>
+    <w:lsdException w:name="Medium Grid 3 Accent 5" w:uiPriority="69"/>
+    <w:lsdException w:name="Dark List Accent 5" w:uiPriority="70"/>
+    <w:lsdException w:name="Colorful Shading Accent 5" w:uiPriority="71"/>
+    <w:lsdException w:name="Colorful List Accent 5" w:uiPriority="72"/>
+    <w:lsdException w:name="Colorful Grid Accent 5" w:uiPriority="73"/>
+    <w:lsdException w:name="Light Shading Accent 6" w:uiPriority="60"/>
+    <w:lsdException w:name="Light List Accent 6" w:uiPriority="61"/>
+    <w:lsdException w:name="Light Grid Accent 6" w:uiPriority="62"/>
+    <w:lsdException w:name="Medium Shading 1 Accent 6" w:uiPriority="63"/>
+    <w:lsdException w:name="Medium Shading 2 Accent 6" w:uiPriority="64"/>
+    <w:lsdException w:name="Medium List 1 Accent 6" w:uiPriority="65"/>
+    <w:lsdException w:name="Medium List 2 Accent 6" w:uiPriority="66"/>
+    <w:lsdException w:name="Medium Grid 1 Accent 6" w:uiPriority="67"/>
+    <w:lsdException w:name="Medium Grid 2 Accent 6" w:uiPriority="68"/>
+    <w:lsdException w:name="Medium Grid 3 Accent 6" w:uiPriority="69"/>
+    <w:lsdException w:name="Dark List Accent 6" w:uiPriority="70"/>
+    <w:lsdException w:name="Colorful Shading Accent 6" w:uiPriority="71"/>
+    <w:lsdException w:name="Colorful List Accent 6" w:uiPriority="72"/>
+    <w:lsdException w:name="Colorful Grid Accent 6" w:uiPriority="73"/>
+    <w:lsdException w:name="Subtle Emphasis" w:uiPriority="19" w:qFormat="1"/>
+    <w:lsdException w:name="Intense Emphasis" w:uiPriority="21" w:qFormat="1"/>
+    <w:lsdException w:name="Subtle Reference" w:uiPriority="31" w:qFormat="1"/>
+    <w:lsdException w:name="Intense Reference" w:uiPriority="32" w:qFormat="1"/>
+    <w:lsdException w:name="Book Title" w:uiPriority="33" w:qFormat="1"/>
+    <w:lsdException w:name="Bibliography" w:semiHidden="1" w:uiPriority="37" w:unhideWhenUsed="1"/>
+    <w:lsdException w:name="TOC Heading" w:semiHidden="1" w:uiPriority="39" w:unhideWhenUsed="1" w:qFormat="1"/>
+    <w:lsdException w:name="Plain Table 1" w:uiPriority="41"/>
+    <w:lsdException w:name="Plain Table 2" w:uiPriority="42"/>
+    <w:lsdException w:name="Plain Table 3" w:uiPriority="43"/>
+    <w:lsdException w:name="Plain Table 4" w:uiPriority="44"/>
+    <w:lsdException w:name="Plain Table 5" w:uiPriority="45"/>
+    <w:lsdException w:name="Grid Table Light" w:uiPriority="40"/>
+    <w:lsdException w:name="Grid Table 1 Light" w:uiPriority="46"/>
+    <w:lsdException w:name="Grid Table 2" w:uiPriority="47"/>
+    <w:lsdException w:name="Grid Table 3" w:uiPriority="48"/>
+    <w:lsdException w:name="Grid Table 4" w:uiPriority="49"/>
+    <w:lsdException w:name="Grid Table 5 Dark" w:uiPriority="50"/>
+    <w:lsdException w:name="Grid Table 6 Colorful" w:uiPriority="51"/>
+    <w:lsdException w:name="Grid Table 7 Colorful" w:uiPriority="52"/>
+    <w:lsdException w:name="Grid Table 1 Light Accent 1" w:uiPriority="46"/>
+    <w:lsdException w:name="Grid Table 2 Accent 1" w:uiPriority="47"/>
+    <w:lsdException w:name="Grid Table 3 Accent 1" w:uiPriority="48"/>
+    <w:lsdException w:name="Grid Table 4 Accent 1" w:uiPriority="49"/>
+    <w:lsdException w:name="Grid Table 5 Dark Accent 1" w:uiPriority="50"/>
+    <w:lsdException w:name="Grid Table 6 Colorful Accent 1" w:uiPriority="51"/>
+    <w:lsdException w:name="Grid Table 7 Colorful Accent 1" w:uiPriority="52"/>
+    <w:lsdException w:name="Grid Table 1 Light Accent 2" w:uiPriority="46"/>
+    <w:lsdException w:name="Grid Table 2 Accent 2" w:uiPriority="47"/>
+    <w:lsdException w:name="Grid Table 3 Accent 2" w:uiPriority="48"/>
+    <w:lsdException w:name="Grid Table 4 Accent 2" w:uiPriority="49"/>
+    <w:lsdException w:name="Grid Table 5 Dark Accent 2" w:uiPriority="50"/>
+    <w:lsdException w:name="Grid Table 6 Colorful Accent 2" w:uiPriority="51"/>
+    <w:lsdException w:name="Grid Table 7 Colorful Accent 2" w:uiPriority="52"/>
+    <w:lsdException w:name="Grid Table 1 Light Accent 3" w:uiPriority="46"/>
+    <w:lsdException w:name="Grid Table 2 Accent 3" w:uiPriority="47"/>
+    <w:lsdException w:name="Grid Table 3 Accent 3" w:uiPriority="48"/>
+    <w:lsdException w:name="Grid Table 4 Accent 3" w:uiPriority="49"/>
+    <w:lsdException w:name="Grid Table 5 Dark Accent 3" w:uiPriority="50"/>
+    <w:lsdException w:name="Grid Table 6 Colorful Accent 3" w:uiPriority="51"/>
+    <w:lsdException w:name="Grid Table 7 Colorful Accent 3" w:uiPriority="52"/>
+    <w:lsdException w:name="Grid Table 1 Light Accent 4" w:uiPriority="46"/>
+    <w:lsdException w:name="Grid Table 2 Accent 4" w:uiPriority="47"/>
+    <w:lsdException w:name="Grid Table 3 Accent 4" w:uiPriority="48"/>
+    <w:lsdException w:name="Grid Table 4 Accent 4" w:uiPriority="49"/>
+    <w:lsdException w:name="Grid Table 5 Dark Accent 4" w:uiPriority="50"/>
+    <w:lsdException w:name="Grid Table 6 Colorful Accent 4" w:uiPriority="51"/>
+    <w:lsdException w:name="Grid Table 7 Colorful Accent 4" w:uiPriority="52"/>
+    <w:lsdException w:name="Grid Table 1 Light Accent 5" w:uiPriority="46"/>
+    <w:lsdException w:name="Grid Table 2 Accent 5" w:uiPriority="47"/>
+    <w:lsdException w:name="Grid Table 3 Accent 5" w:uiPriority="48"/>
+    <w:lsdException w:name="Grid Table 4 Accent 5" w:uiPriority="49"/>
+    <w:lsdException w:name="Grid Table 5 Dark Accent 5" w:uiPriority="50"/>
+    <w:lsdException w:name="Grid Table 6 Colorful Accent 5" w:uiPriority="51"/>
+    <w:lsdException w:name="Grid Table 7 Colorful Accent 5" w:uiPriority="52"/>
+    <w:lsdException w:name="Grid Table 1 Light Accent 6" w:uiPriority="46"/>
+    <w:lsdException w:name="Grid Table 2 Accent 6" w:uiPriority="47"/>
+    <w:lsdException w:name="Grid Table 3 Accent 6" w:uiPriority="48"/>
+    <w:lsdException w:name="Grid Table 4 Accent 6" w:uiPriority="49"/>
+    <w:lsdException w:name="Grid Table 5 Dark Accent 6" w:uiPriority="50"/>
+    <w:lsdException w:name="Grid Table 6 Colorful Accent 6" w:uiPriority="51"/>
+    <w:lsdException w:name="Grid Table 7 Colorful Accent 6" w:uiPriority="52"/>
+    <w:lsdException w:name="List Table 1 Light" w:uiPriority="46"/>
+    <w:lsdException w:name="List Table 2" w:uiPriority="47"/>
+    <w:lsdException w:name="List Table 3" w:uiPriority="48"/>
+    <w:lsdException w:name="List Table 4" w:uiPriority="49"/>
+    <w:lsdException w:name="List Table 5 Dark" w:uiPriority="50"/>
+    <w:lsdException w:name="List Table 6 Colorful" w:uiPriority="51"/>
+    <w:lsdException w:name="List Table 7 Colorful" w:uiPriority="52"/>
+    <w:lsdException w:name="List Table 1 Light Accent 1" w:uiPriority="46"/>
+    <w:lsdException w:name="List Table 2 Accent 1" w:uiPriority="47"/>
+    <w:lsdException w:name="List Table 3 Accent 1" w:uiPriority="48"/>
+    <w:lsdException w:name="List Table 4 Accent 1" w:uiPriority="49"/>
+    <w:lsdException w:name="List Table 5 Dark Accent 1" w:uiPriority="50"/>
+    <w:lsdException w:name="List Table 6 Colorful Accent 1" w:uiPriority="51"/>
+    <w:lsdException w:name="List Table 7 Colorful Accent 1" w:uiPriority="52"/>
+    <w:lsdException w:name="List Table 1 Light Accent 2" w:uiPriority="46"/>
+    <w:lsdException w:name="List Table 2 Accent 2" w:uiPriority="47"/>
+    <w:lsdException w:name="List Table 3 Accent 2" w:uiPriority="48"/>
+    <w:lsdException w:name="List Table 4 Accent 2" w:uiPriority="49"/>
+    <w:lsdException w:name="List Table 5 Dark Accent 2" w:uiPriority="50"/>
+    <w:lsdException w:name="List Table 6 Colorful Accent 2" w:uiPriority="51"/>
+    <w:lsdException w:name="List Table 7 Colorful Accent 2" w:uiPriority="52"/>
+    <w:lsdException w:name="List Table 1 Light Accent 3" w:uiPriority="46"/>
+    <w:lsdException w:name="List Table 2 Accent 3" w:uiPriority="47"/>
+    <w:lsdException w:name="List Table 3 Accent 3" w:uiPriority="48"/>
+    <w:lsdException w:name="List Table 4 Accent 3" w:uiPriority="49"/>
+    <w:lsdException w:name="List Table 5 Dark Accent 3" w:uiPriority="50"/>
+    <w:lsdException w:name="List Table 6 Colorful Accent 3" w:uiPriority="51"/>
+    <w:lsdException w:name="List Table 7 Colorful Accent 3" w:uiPriority="52"/>
+    <w:lsdException w:name="List Table 1 Light Accent 4" w:uiPriority="46"/>
+    <w:lsdException w:name="List Table 2 Accent 4" w:uiPriority="47"/>
+    <w:lsdException w:name="List Table 3 Accent 4" w:uiPriority="48"/>
+    <w:lsdException w:name="List Table 4 Accent 4" w:uiPriority="49"/>
+    <w:lsdException w:name="List Table 5 Dark Accent 4" w:uiPriority="50"/>
+    <w:lsdException w:name="List Table 6 Colorful Accent 4" w:uiPriority="51"/>
+    <w:lsdException w:name="List Table 7 Colorful Accent 4" w:uiPriority="52"/>
+    <w:lsdException w:name="List Table 1 Light Accent 5" w:uiPriority="46"/>
+    <w:lsdException w:name="List Table 2 Accent 5" w:uiPriority="47"/>
+    <w:lsdException w:name="List Table 3 Accent 5" w:uiPriority="48"/>
+    <w:lsdException w:name="List Table 4 Accent 5" w:uiPriority="49"/>
+    <w:lsdException w:name="List Table 5 Dark Accent 5" w:uiPriority="50"/>
+    <w:lsdException w:name="List Table 6 Colorful Accent 5" w:uiPriority="51"/>
+    <w:lsdException w:name="List Table 7 Colorful Accent 5" w:uiPriority="52"/>
+    <w:lsdException w:name="List Table 1 Light Accent 6" w:uiPriority="46"/>
+    <w:lsdException w:name="List Table 2 Accent 6" w:uiPriority="47"/>
+    <w:lsdException w:name="List Table 3 Accent 6" w:uiPriority="48"/>
+    <w:lsdException w:name="List Table 4 Accent 6" w:uiPriority="49"/>
+    <w:lsdException w:name="List Table 5 Dark Accent 6" w:uiPriority="50"/>
+    <w:lsdException w:name="List Table 6 Colorful Accent 6" w:uiPriority="51"/>
+    <w:lsdException w:name="List Table 7 Colorful Accent 6" w:uiPriority="52"/>
+    <w:lsdException w:name="Mention" w:semiHidden="1" w:unhideWhenUsed="1"/>
+    <w:lsdException w:name="Smart Hyperlink" w:semiHidden="1" w:unhideWhenUsed="1"/>
+    <w:lsdException w:name="Hashtag" w:semiHidden="1" w:unhideWhenUsed="1"/>
+    <w:lsdException w:name="Unresolved Mention" w:semiHidden="1" w:unhideWhenUsed="1"/>
+  </w:latentStyles>
+  <w:style w:type="paragraph" w:default="1" w:styleId="Normal">
+    <w:name w:val="Normal"/>
   </w:style>
   <w:style w:type="paragraph" w:styleId="Heading1">
     <w:name w:val="heading 1"/>
     <w:basedOn w:val="Normal"/>
     <w:next w:val="Normal"/>
     <w:pPr>
-      <w:keepNext w:val="1"/>
-      <w:keepLines w:val="1"/>
-      <w:spacing w:after="120" w:before="400" w:lineRule="auto"/>
+      <w:keepNext/>
+      <w:keepLines/>
+      <w:spacing w:before="400" w:after="120"/>
+      <w:outlineLvl w:val="0"/>
     </w:pPr>
     <w:rPr>
       <w:sz w:val="40"/>
@@ -1813,12 +2253,12 @@
     <w:basedOn w:val="Normal"/>
     <w:next w:val="Normal"/>
     <w:pPr>
-      <w:keepNext w:val="1"/>
-      <w:keepLines w:val="1"/>
-      <w:spacing w:after="120" w:before="360" w:lineRule="auto"/>
+      <w:keepNext/>
+      <w:keepLines/>
+      <w:spacing w:before="360" w:after="120"/>
+      <w:outlineLvl w:val="1"/>
     </w:pPr>
     <w:rPr>
-      <w:b w:val="0"/>
       <w:sz w:val="32"/>
       <w:szCs w:val="32"/>
     </w:rPr>
@@ -1828,12 +2268,12 @@
     <w:basedOn w:val="Normal"/>
     <w:next w:val="Normal"/>
     <w:pPr>
-      <w:keepNext w:val="1"/>
-      <w:keepLines w:val="1"/>
-      <w:spacing w:after="80" w:before="320" w:lineRule="auto"/>
+      <w:keepNext/>
+      <w:keepLines/>
+      <w:spacing w:before="320" w:after="80"/>
+      <w:outlineLvl w:val="2"/>
     </w:pPr>
     <w:rPr>
-      <w:b w:val="0"/>
       <w:color w:val="434343"/>
       <w:sz w:val="28"/>
       <w:szCs w:val="28"/>
@@ -1844,9 +2284,10 @@
     <w:basedOn w:val="Normal"/>
     <w:next w:val="Normal"/>
     <w:pPr>
-      <w:keepNext w:val="1"/>
-      <w:keepLines w:val="1"/>
-      <w:spacing w:after="80" w:before="280" w:lineRule="auto"/>
+      <w:keepNext/>
+      <w:keepLines/>
+      <w:spacing w:before="280" w:after="80"/>
+      <w:outlineLvl w:val="3"/>
     </w:pPr>
     <w:rPr>
       <w:color w:val="666666"/>
@@ -1859,14 +2300,13 @@
     <w:basedOn w:val="Normal"/>
     <w:next w:val="Normal"/>
     <w:pPr>
-      <w:keepNext w:val="1"/>
-      <w:keepLines w:val="1"/>
-      <w:spacing w:after="80" w:before="240" w:lineRule="auto"/>
+      <w:keepNext/>
+      <w:keepLines/>
+      <w:spacing w:before="240" w:after="80"/>
+      <w:outlineLvl w:val="4"/>
     </w:pPr>
     <w:rPr>
       <w:color w:val="666666"/>
-      <w:sz w:val="22"/>
-      <w:szCs w:val="22"/>
     </w:rPr>
   </w:style>
   <w:style w:type="paragraph" w:styleId="Heading6">
@@ -1874,25 +2314,51 @@
     <w:basedOn w:val="Normal"/>
     <w:next w:val="Normal"/>
     <w:pPr>
-      <w:keepNext w:val="1"/>
-      <w:keepLines w:val="1"/>
-      <w:spacing w:after="80" w:before="240" w:lineRule="auto"/>
+      <w:keepNext/>
+      <w:keepLines/>
+      <w:spacing w:before="240" w:after="80"/>
+      <w:outlineLvl w:val="5"/>
     </w:pPr>
     <w:rPr>
-      <w:i w:val="1"/>
+      <w:i/>
       <w:color w:val="666666"/>
-      <w:sz w:val="22"/>
-      <w:szCs w:val="22"/>
     </w:rPr>
+  </w:style>
+  <w:style w:type="character" w:default="1" w:styleId="DefaultParagraphFont">
+    <w:name w:val="Default Paragraph Font"/>
+    <w:uiPriority w:val="1"/>
+    <w:semiHidden/>
+    <w:unhideWhenUsed/>
+  </w:style>
+  <w:style w:type="table" w:default="1" w:styleId="TableNormal">
+    <w:name w:val="Normal Table"/>
+    <w:uiPriority w:val="99"/>
+    <w:semiHidden/>
+    <w:unhideWhenUsed/>
+    <w:tblPr>
+      <w:tblInd w:w="0" w:type="dxa"/>
+      <w:tblCellMar>
+        <w:top w:w="0" w:type="dxa"/>
+        <w:left w:w="108" w:type="dxa"/>
+        <w:bottom w:w="0" w:type="dxa"/>
+        <w:right w:w="108" w:type="dxa"/>
+      </w:tblCellMar>
+    </w:tblPr>
+  </w:style>
+  <w:style w:type="numbering" w:default="1" w:styleId="NoList">
+    <w:name w:val="No List"/>
+    <w:uiPriority w:val="99"/>
+    <w:semiHidden/>
+    <w:unhideWhenUsed/>
   </w:style>
   <w:style w:type="paragraph" w:styleId="Title">
     <w:name w:val="Title"/>
     <w:basedOn w:val="Normal"/>
     <w:next w:val="Normal"/>
     <w:pPr>
-      <w:keepNext w:val="1"/>
-      <w:keepLines w:val="1"/>
-      <w:spacing w:after="60" w:before="0" w:lineRule="auto"/>
+      <w:keepNext/>
+      <w:keepLines/>
+      <w:spacing w:after="60"/>
     </w:pPr>
     <w:rPr>
       <w:sz w:val="52"/>
@@ -1904,13 +2370,11 @@
     <w:basedOn w:val="Normal"/>
     <w:next w:val="Normal"/>
     <w:pPr>
-      <w:keepNext w:val="1"/>
-      <w:keepLines w:val="1"/>
-      <w:spacing w:after="320" w:before="0" w:lineRule="auto"/>
+      <w:keepNext/>
+      <w:keepLines/>
+      <w:spacing w:after="320"/>
     </w:pPr>
     <w:rPr>
-      <w:rFonts w:ascii="Arial" w:cs="Arial" w:eastAsia="Arial" w:hAnsi="Arial"/>
-      <w:i w:val="0"/>
       <w:color w:val="666666"/>
       <w:sz w:val="30"/>
       <w:szCs w:val="30"/>

--- a/Woodbadge-S7-427-17/!Ticket/Ticket3/!Ticket Goal 3.docx
+++ b/Woodbadge-S7-427-17/!Ticket/Ticket3/!Ticket Goal 3.docx
@@ -91,7 +91,23 @@
           <w:rFonts w:ascii="Calibri" w:eastAsia="Calibri" w:hAnsi="Calibri" w:cs="Calibri"/>
           <w:b/>
         </w:rPr>
-        <w:t>Team That Will Benefit From My Leadership: Unit Commissioner Staff</w:t>
+        <w:t xml:space="preserve">Team That Will Benefit </w:t>
+      </w:r>
+      <w:proofErr w:type="gramStart"/>
+      <w:r>
+        <w:rPr>
+          <w:rFonts w:ascii="Calibri" w:eastAsia="Calibri" w:hAnsi="Calibri" w:cs="Calibri"/>
+          <w:b/>
+        </w:rPr>
+        <w:t>From</w:t>
+      </w:r>
+      <w:proofErr w:type="gramEnd"/>
+      <w:r>
+        <w:rPr>
+          <w:rFonts w:ascii="Calibri" w:eastAsia="Calibri" w:hAnsi="Calibri" w:cs="Calibri"/>
+          <w:b/>
+        </w:rPr>
+        <w:t xml:space="preserve"> My Leadership: Unit Commissioner Staff</w:t>
       </w:r>
     </w:p>
     <w:p>
@@ -360,13 +376,7 @@
         <w:rPr>
           <w:rFonts w:ascii="Calibri" w:eastAsia="Calibri" w:hAnsi="Calibri" w:cs="Calibri"/>
         </w:rPr>
-        <w:t>Develop a guideline to assist with the</w:t>
-      </w:r>
-      <w:r>
-        <w:rPr>
-          <w:rFonts w:ascii="Calibri" w:eastAsia="Calibri" w:hAnsi="Calibri" w:cs="Calibri"/>
-        </w:rPr>
-        <w:t xml:space="preserve"> development and implementation of Unit Service Plans that allows for specific tailoring to the unit and tracking throughout the year during unit visits and tracking back to the unit’s specific Service Plan.</w:t>
+        <w:t>Develop a guideline to assist with the development and implementation of Unit Service Plans that allows for specific tailoring to the unit and tracking throughout the year during unit visits and tracking back to the unit’s specific Service Plan.</w:t>
       </w:r>
     </w:p>
     <w:p>
@@ -388,15 +398,7 @@
           <w:sz w:val="20"/>
           <w:szCs w:val="20"/>
         </w:rPr>
-        <w:t>Specific rubric will allow for tracking progress</w:t>
-      </w:r>
-      <w:r>
-        <w:rPr>
-          <w:rFonts w:ascii="Times New Roman" w:eastAsia="Times New Roman" w:hAnsi="Times New Roman" w:cs="Times New Roman"/>
-          <w:sz w:val="20"/>
-          <w:szCs w:val="20"/>
-        </w:rPr>
-        <w:t xml:space="preserve"> against the Unit Service Plan,</w:t>
+        <w:t>Specific rubric will allow for tracking progress against the Unit Service Plan,</w:t>
       </w:r>
     </w:p>
     <w:p>
@@ -563,14 +565,7 @@
           <w:rFonts w:ascii="Calibri" w:eastAsia="Calibri" w:hAnsi="Calibri" w:cs="Calibri"/>
           <w:i/>
         </w:rPr>
-        <w:t>Describe the steps you will take to complete t</w:t>
-      </w:r>
-      <w:r>
-        <w:rPr>
-          <w:rFonts w:ascii="Calibri" w:eastAsia="Calibri" w:hAnsi="Calibri" w:cs="Calibri"/>
-          <w:i/>
-        </w:rPr>
-        <w:t xml:space="preserve">his action item. Details and descriptions should reflect the </w:t>
+        <w:t xml:space="preserve">Describe the steps you will take to complete this action item. Details and descriptions should reflect the </w:t>
       </w:r>
       <w:r>
         <w:rPr>
@@ -651,6 +646,16 @@
     <w:p>
       <w:pPr>
         <w:spacing w:after="280" w:line="288" w:lineRule="auto"/>
+        <w:ind w:left="640"/>
+        <w:contextualSpacing/>
+        <w:jc w:val="both"/>
+      </w:pPr>
+      <w:bookmarkStart w:id="0" w:name="_GoBack"/>
+      <w:bookmarkEnd w:id="0"/>
+    </w:p>
+    <w:p>
+      <w:pPr>
+        <w:spacing w:after="280" w:line="288" w:lineRule="auto"/>
         <w:jc w:val="both"/>
         <w:rPr>
           <w:rFonts w:ascii="Calibri" w:eastAsia="Calibri" w:hAnsi="Calibri" w:cs="Calibri"/>
@@ -692,13 +697,7 @@
           <w:rFonts w:ascii="Calibri" w:eastAsia="Calibri" w:hAnsi="Calibri" w:cs="Calibri"/>
         </w:rPr>
         <w:lastRenderedPageBreak/>
-        <w:t>This helps create program excellence by ensuring that we are delivering a co</w:t>
-      </w:r>
-      <w:r>
-        <w:rPr>
-          <w:rFonts w:ascii="Calibri" w:eastAsia="Calibri" w:hAnsi="Calibri" w:cs="Calibri"/>
-        </w:rPr>
-        <w:t>nsistent measurement on progress of the units we serve with respect to the unit service plan that is developed during the detailed assessment that leads to the unit service plan.</w:t>
+        <w:t>This helps create program excellence by ensuring that we are delivering a consistent measurement on progress of the units we serve with respect to the unit service plan that is developed during the detailed assessment that leads to the unit service plan.</w:t>
       </w:r>
     </w:p>
     <w:p>
@@ -728,14 +727,7 @@
           <w:rFonts w:ascii="Calibri" w:eastAsia="Calibri" w:hAnsi="Calibri" w:cs="Calibri"/>
           <w:i/>
         </w:rPr>
-        <w:t>Describe how you and your troop guide will know when this actio</w:t>
-      </w:r>
-      <w:r>
-        <w:rPr>
-          <w:rFonts w:ascii="Calibri" w:eastAsia="Calibri" w:hAnsi="Calibri" w:cs="Calibri"/>
-          <w:i/>
-        </w:rPr>
-        <w:t>n item is completed)</w:t>
+        <w:t>Describe how you and your troop guide will know when this action item is completed)</w:t>
       </w:r>
       <w:r>
         <w:rPr>
@@ -840,22 +832,35 @@
         <w:contextualSpacing/>
         <w:jc w:val="both"/>
       </w:pPr>
-      <w:bookmarkStart w:id="0" w:name="_GoBack"/>
-      <w:bookmarkEnd w:id="0"/>
-    </w:p>
-    <w:p>
-      <w:r>
-        <w:rPr>
-          <w:rFonts w:ascii="Calibri" w:eastAsia="Calibri" w:hAnsi="Calibri" w:cs="Calibri"/>
-          <w:b/>
-        </w:rPr>
-        <w:t>Ticket Counselor Approval:</w:t>
-      </w:r>
-      <w:r>
-        <w:rPr>
-          <w:rFonts w:ascii="Calibri" w:eastAsia="Calibri" w:hAnsi="Calibri" w:cs="Calibri"/>
-        </w:rPr>
-        <w:t>_________________________________________</w:t>
+    </w:p>
+    <w:p>
+      <w:r>
+        <w:rPr>
+          <w:rFonts w:ascii="Calibri" w:eastAsia="Calibri" w:hAnsi="Calibri" w:cs="Calibri"/>
+          <w:b/>
+        </w:rPr>
+        <w:t xml:space="preserve">Ticket Counselor </w:t>
+      </w:r>
+      <w:proofErr w:type="gramStart"/>
+      <w:r>
+        <w:rPr>
+          <w:rFonts w:ascii="Calibri" w:eastAsia="Calibri" w:hAnsi="Calibri" w:cs="Calibri"/>
+          <w:b/>
+        </w:rPr>
+        <w:t>Approval:</w:t>
+      </w:r>
+      <w:r>
+        <w:rPr>
+          <w:rFonts w:ascii="Calibri" w:eastAsia="Calibri" w:hAnsi="Calibri" w:cs="Calibri"/>
+        </w:rPr>
+        <w:t>_</w:t>
+      </w:r>
+      <w:proofErr w:type="gramEnd"/>
+      <w:r>
+        <w:rPr>
+          <w:rFonts w:ascii="Calibri" w:eastAsia="Calibri" w:hAnsi="Calibri" w:cs="Calibri"/>
+        </w:rPr>
+        <w:t>________________________________________</w:t>
       </w:r>
       <w:r>
         <w:rPr>

--- a/Woodbadge-S7-427-17/!Ticket/Ticket3/!Ticket Goal 3.docx
+++ b/Woodbadge-S7-427-17/!Ticket/Ticket3/!Ticket Goal 3.docx
@@ -650,8 +650,6 @@
         <w:contextualSpacing/>
         <w:jc w:val="both"/>
       </w:pPr>
-      <w:bookmarkStart w:id="0" w:name="_GoBack"/>
-      <w:bookmarkEnd w:id="0"/>
     </w:p>
     <w:p>
       <w:pPr>
@@ -750,23 +748,6 @@
           <w:rFonts w:ascii="Calibri" w:eastAsia="Calibri" w:hAnsi="Calibri" w:cs="Calibri"/>
         </w:rPr>
         <w:t>Review and inspection of the following items by my ticket counselor:</w:t>
-      </w:r>
-    </w:p>
-    <w:p>
-      <w:pPr>
-        <w:numPr>
-          <w:ilvl w:val="0"/>
-          <w:numId w:val="5"/>
-        </w:numPr>
-        <w:spacing w:before="40" w:line="288" w:lineRule="auto"/>
-        <w:contextualSpacing/>
-        <w:jc w:val="both"/>
-      </w:pPr>
-      <w:r>
-        <w:rPr>
-          <w:rFonts w:ascii="Calibri" w:eastAsia="Calibri" w:hAnsi="Calibri" w:cs="Calibri"/>
-        </w:rPr>
-        <w:t>The district commissioner will approve the final product as meeting the standards of the district and the commissioner program.</w:t>
       </w:r>
     </w:p>
     <w:p>
@@ -834,6 +815,11 @@
       </w:pPr>
     </w:p>
     <w:p>
+      <w:pPr>
+        <w:rPr>
+          <w:rFonts w:ascii="Calibri" w:eastAsia="Calibri" w:hAnsi="Calibri" w:cs="Calibri"/>
+        </w:rPr>
+      </w:pPr>
       <w:r>
         <w:rPr>
           <w:rFonts w:ascii="Calibri" w:eastAsia="Calibri" w:hAnsi="Calibri" w:cs="Calibri"/>
@@ -881,6 +867,19 @@
         </w:rPr>
         <w:t>_______________</w:t>
       </w:r>
+    </w:p>
+    <w:p>
+      <w:r>
+        <w:br w:type="page"/>
+      </w:r>
+    </w:p>
+    <w:p>
+      <w:r>
+        <w:lastRenderedPageBreak/>
+        <w:t xml:space="preserve">This item proved to be one of the more useful ticket items I produced. I’ve used it on two new units, and they have asked if it can be re-written as a web page that they can use as an on-going tool for self-assessment. I am working on that process now. I have attached a sample unit’s report based on made up answers to show how the recommendations page is produced. </w:t>
+      </w:r>
+      <w:bookmarkStart w:id="0" w:name="_GoBack"/>
+      <w:bookmarkEnd w:id="0"/>
     </w:p>
     <w:sectPr>
       <w:pgSz w:w="12240" w:h="15840"/>
